--- a/7COM1079_Final report_A176.docx
+++ b/7COM1079_Final report_A176.docx
@@ -1551,33 +1551,13 @@
         <w:rPr>
           <w:rFonts w:ascii="Times New Roman" w:eastAsia="Times New Roman" w:hAnsi="Times New Roman" w:cs="Times New Roman"/>
         </w:rPr>
-        <w:t>Intergovernmental</w:t>
-      </w:r>
-      <w:r>
-        <w:rPr>
-          <w:rFonts w:ascii="Times New Roman" w:eastAsia="Times New Roman" w:hAnsi="Times New Roman" w:cs="Times New Roman"/>
-        </w:rPr>
-        <w:t xml:space="preserve"> Panel on Climate Change</w:t>
-      </w:r>
-      <w:r>
-        <w:rPr>
-          <w:rFonts w:ascii="Times New Roman" w:eastAsia="Times New Roman" w:hAnsi="Times New Roman" w:cs="Times New Roman"/>
-        </w:rPr>
-        <w:t xml:space="preserve">), confirm this trend. However, not many studies use simple statistic to check if the change between two important years (like 1990 and 2021) in specific countries is </w:t>
-      </w:r>
-      <w:proofErr w:type="gramStart"/>
-      <w:r>
-        <w:rPr>
-          <w:rFonts w:ascii="Times New Roman" w:eastAsia="Times New Roman" w:hAnsi="Times New Roman" w:cs="Times New Roman"/>
-        </w:rPr>
-        <w:t>really significant</w:t>
-      </w:r>
-      <w:proofErr w:type="gramEnd"/>
-      <w:r>
-        <w:rPr>
-          <w:rFonts w:ascii="Times New Roman" w:eastAsia="Times New Roman" w:hAnsi="Times New Roman" w:cs="Times New Roman"/>
-        </w:rPr>
-        <w:t>. This is that we want to find out in our own research.</w:t>
+        <w:t>Intergovernmental Panel on Climate Change</w:t>
+      </w:r>
+      <w:r>
+        <w:rPr>
+          <w:rFonts w:ascii="Times New Roman" w:eastAsia="Times New Roman" w:hAnsi="Times New Roman" w:cs="Times New Roman"/>
+        </w:rPr>
+        <w:t>), confirm this trend. However, not many studies use simple statistic to check if the change between two important years (like 1990 and 2021) in specific countries is really significant. This is that we want to find out in our own research.</w:t>
       </w:r>
     </w:p>
     <w:p>
@@ -1645,19 +1625,11 @@
         </w:rPr>
         <w:t xml:space="preserve">We use a dataset ds090 for this research. It is a collection of yearly </w:t>
       </w:r>
-      <w:proofErr w:type="gramStart"/>
-      <w:r>
-        <w:rPr>
-          <w:rFonts w:ascii="Times New Roman" w:eastAsia="Times New Roman" w:hAnsi="Times New Roman" w:cs="Times New Roman"/>
-        </w:rPr>
-        <w:t>CO</w:t>
-      </w:r>
-      <w:proofErr w:type="gramEnd"/>
-      <w:r>
-        <w:rPr>
-          <w:rFonts w:ascii="Times New Roman" w:eastAsia="Times New Roman" w:hAnsi="Times New Roman" w:cs="Times New Roman"/>
-        </w:rPr>
-        <w:t>₂</w:t>
+      <w:r>
+        <w:rPr>
+          <w:rFonts w:ascii="Times New Roman" w:eastAsia="Times New Roman" w:hAnsi="Times New Roman" w:cs="Times New Roman"/>
+        </w:rPr>
+        <w:t>CO₂</w:t>
       </w:r>
       <w:r>
         <w:rPr>
@@ -1822,21 +1794,7 @@
         <w:rPr>
           <w:rFonts w:ascii="Times New Roman" w:eastAsia="Times New Roman" w:hAnsi="Times New Roman" w:cs="Times New Roman"/>
         </w:rPr>
-        <w:t xml:space="preserve">In other words, when we look at all the countries together, has there been a real statistical change in their average emissions? We are looking at every country that has data for </w:t>
-      </w:r>
-      <w:proofErr w:type="gramStart"/>
-      <w:r>
-        <w:rPr>
-          <w:rFonts w:ascii="Times New Roman" w:eastAsia="Times New Roman" w:hAnsi="Times New Roman" w:cs="Times New Roman"/>
-        </w:rPr>
-        <w:t>both of these</w:t>
-      </w:r>
-      <w:proofErr w:type="gramEnd"/>
-      <w:r>
-        <w:rPr>
-          <w:rFonts w:ascii="Times New Roman" w:eastAsia="Times New Roman" w:hAnsi="Times New Roman" w:cs="Times New Roman"/>
-        </w:rPr>
-        <w:t xml:space="preserve"> years.</w:t>
+        <w:t>In other words, when we look at all the countries together, has there been a real statistical change in their average emissions? We are looking at every country that has data for both of these years.</w:t>
       </w:r>
     </w:p>
     <w:p>
@@ -3833,33 +3791,18 @@
       <w:pPr>
         <w:pStyle w:val="ListParagraph"/>
         <w:numPr>
-          <w:ilvl w:val="1"/>
+          <w:ilvl w:val="0"/>
           <w:numId w:val="32"/>
         </w:numPr>
-        <w:ind w:hanging="720"/>
-        <w:rPr>
-          <w:rFonts w:ascii="Times New Roman" w:eastAsia="Times New Roman" w:hAnsi="Times New Roman" w:cs="Times New Roman"/>
-        </w:rPr>
-      </w:pPr>
-      <w:r>
-        <w:rPr>
-          <w:rFonts w:ascii="Times New Roman" w:eastAsia="Times New Roman" w:hAnsi="Times New Roman" w:cs="Times New Roman"/>
-        </w:rPr>
-        <w:t>Results explained</w:t>
-      </w:r>
-      <w:r>
-        <w:rPr>
-          <w:rFonts w:ascii="Times New Roman" w:eastAsia="Times New Roman" w:hAnsi="Times New Roman" w:cs="Times New Roman"/>
-        </w:rPr>
-        <w:t xml:space="preserve"> (</w:t>
-      </w:r>
-      <w:r>
-        <w:rPr>
-          <w:rFonts w:ascii="Times New Roman" w:eastAsia="Times New Roman" w:hAnsi="Times New Roman" w:cs="Times New Roman"/>
-          <w:b/>
-          <w:bCs/>
-        </w:rPr>
-        <w:t>75 words)</w:t>
+        <w:rPr>
+          <w:rFonts w:ascii="Times New Roman" w:eastAsia="Times New Roman" w:hAnsi="Times New Roman" w:cs="Times New Roman"/>
+        </w:rPr>
+      </w:pPr>
+      <w:r>
+        <w:rPr>
+          <w:rFonts w:ascii="Times New Roman" w:eastAsia="Times New Roman" w:hAnsi="Times New Roman" w:cs="Times New Roman"/>
+        </w:rPr>
+        <w:t>Conclusions</w:t>
       </w:r>
     </w:p>
     <w:p>
@@ -3872,21 +3815,72 @@
         <w:ind w:hanging="720"/>
         <w:rPr>
           <w:rFonts w:ascii="Times New Roman" w:eastAsia="Times New Roman" w:hAnsi="Times New Roman" w:cs="Times New Roman"/>
+        </w:rPr>
+      </w:pPr>
+      <w:r>
+        <w:rPr>
+          <w:rFonts w:ascii="Times New Roman" w:eastAsia="Times New Roman" w:hAnsi="Times New Roman" w:cs="Times New Roman"/>
+        </w:rPr>
+        <w:t>Results explained (</w:t>
+      </w:r>
+      <w:r>
+        <w:rPr>
+          <w:rFonts w:ascii="Times New Roman" w:eastAsia="Times New Roman" w:hAnsi="Times New Roman" w:cs="Times New Roman"/>
           <w:b/>
           <w:bCs/>
         </w:rPr>
-      </w:pPr>
-      <w:r>
-        <w:rPr>
-          <w:rFonts w:ascii="Times New Roman" w:eastAsia="Times New Roman" w:hAnsi="Times New Roman" w:cs="Times New Roman"/>
-        </w:rPr>
-        <w:t xml:space="preserve">Interpretation of the results </w:t>
-      </w:r>
-      <w:r>
-        <w:rPr>
-          <w:rFonts w:ascii="Times New Roman" w:eastAsia="Times New Roman" w:hAnsi="Times New Roman" w:cs="Times New Roman"/>
-        </w:rPr>
-        <w:t>(</w:t>
+        <w:t>75 words)</w:t>
+      </w:r>
+    </w:p>
+    <w:p>
+      <w:pPr>
+        <w:ind w:left="720"/>
+        <w:rPr>
+          <w:rFonts w:ascii="Times New Roman" w:eastAsia="Times New Roman" w:hAnsi="Times New Roman" w:cs="Times New Roman"/>
+        </w:rPr>
+      </w:pPr>
+    </w:p>
+    <w:p>
+      <w:pPr>
+        <w:ind w:left="720"/>
+        <w:rPr>
+          <w:rFonts w:ascii="Times New Roman" w:eastAsia="Times New Roman" w:hAnsi="Times New Roman" w:cs="Times New Roman"/>
+        </w:rPr>
+      </w:pPr>
+      <w:r>
+        <w:rPr>
+          <w:rFonts w:ascii="Times New Roman" w:eastAsia="Times New Roman" w:hAnsi="Times New Roman" w:cs="Times New Roman"/>
+        </w:rPr>
+        <w:t>The statistical analysis shows a clear and significant difference in CO₂ emissions between 1990 and 2021 across countries. The Wilcoxon signed-rank test, selected due to the non-normal distribution of the differences, produced a highly significant result (V = 13 224, p &lt; 2.2×10⁻¹⁶). This confirms that emission levels in 2021 were not the same as those in 1990. The boxplot also demonstrates a noticeable rise in the central tendency and spread of emissions over time.</w:t>
+      </w:r>
+    </w:p>
+    <w:p>
+      <w:pPr>
+        <w:ind w:left="720"/>
+        <w:rPr>
+          <w:rFonts w:ascii="Times New Roman" w:eastAsia="Times New Roman" w:hAnsi="Times New Roman" w:cs="Times New Roman"/>
+        </w:rPr>
+      </w:pPr>
+    </w:p>
+    <w:p>
+      <w:pPr>
+        <w:pStyle w:val="ListParagraph"/>
+        <w:numPr>
+          <w:ilvl w:val="1"/>
+          <w:numId w:val="32"/>
+        </w:numPr>
+        <w:ind w:hanging="720"/>
+        <w:rPr>
+          <w:rFonts w:ascii="Times New Roman" w:eastAsia="Times New Roman" w:hAnsi="Times New Roman" w:cs="Times New Roman"/>
+          <w:b/>
+          <w:bCs/>
+        </w:rPr>
+      </w:pPr>
+      <w:r>
+        <w:rPr>
+          <w:rFonts w:ascii="Times New Roman" w:eastAsia="Times New Roman" w:hAnsi="Times New Roman" w:cs="Times New Roman"/>
+        </w:rPr>
+        <w:t>Interpretation of the results (</w:t>
       </w:r>
       <w:r>
         <w:rPr>
@@ -3917,43 +3911,7 @@
           <w:iCs/>
           <w:highlight w:val="yellow"/>
         </w:rPr>
-        <w:t xml:space="preserve">Interpretation of what the results mean in terms of your RQ and the </w:t>
-      </w:r>
-      <w:r>
-        <w:rPr>
-          <w:rFonts w:ascii="Times New Roman" w:eastAsia="Times New Roman" w:hAnsi="Times New Roman" w:cs="Times New Roman"/>
-          <w:i/>
-          <w:iCs/>
-          <w:highlight w:val="yellow"/>
-        </w:rPr>
-        <w:t>e</w:t>
-      </w:r>
-      <w:r>
-        <w:rPr>
-          <w:rFonts w:ascii="Times New Roman" w:eastAsia="Times New Roman" w:hAnsi="Times New Roman" w:cs="Times New Roman"/>
-          <w:i/>
-          <w:iCs/>
-          <w:highlight w:val="yellow"/>
-        </w:rPr>
-        <w:t xml:space="preserve">ffect this may have on your population and </w:t>
-      </w:r>
-      <w:r>
-        <w:rPr>
-          <w:rFonts w:ascii="Times New Roman" w:eastAsia="Times New Roman" w:hAnsi="Times New Roman" w:cs="Times New Roman"/>
-          <w:i/>
-          <w:iCs/>
-          <w:highlight w:val="yellow"/>
-        </w:rPr>
-        <w:t xml:space="preserve">the </w:t>
-      </w:r>
-      <w:r>
-        <w:rPr>
-          <w:rFonts w:ascii="Times New Roman" w:eastAsia="Times New Roman" w:hAnsi="Times New Roman" w:cs="Times New Roman"/>
-          <w:i/>
-          <w:iCs/>
-          <w:highlight w:val="yellow"/>
-        </w:rPr>
-        <w:t>wider context of your topic.</w:t>
+        <w:t>Interpretation of what the results mean in terms of your RQ and the effect this may have on your population and the wider context of your topic.</w:t>
       </w:r>
       <w:r>
         <w:rPr>
@@ -3978,13 +3936,7 @@
         <w:rPr>
           <w:rFonts w:ascii="Times New Roman" w:eastAsia="Times New Roman" w:hAnsi="Times New Roman" w:cs="Times New Roman"/>
         </w:rPr>
-        <w:t>Reasons and/or implications for future work, limitations of your stud</w:t>
-      </w:r>
-      <w:r>
-        <w:rPr>
-          <w:rFonts w:ascii="Times New Roman" w:eastAsia="Times New Roman" w:hAnsi="Times New Roman" w:cs="Times New Roman"/>
-        </w:rPr>
-        <w:t>y (</w:t>
+        <w:t>Reasons and/or implications for future work, limitations of your study (</w:t>
       </w:r>
       <w:r>
         <w:rPr>
@@ -3993,20 +3945,6 @@
           <w:bCs/>
         </w:rPr>
         <w:t>50 words)</w:t>
-      </w:r>
-    </w:p>
-    <w:p>
-      <w:pPr>
-        <w:ind w:left="1440"/>
-        <w:rPr>
-          <w:rFonts w:ascii="Times New Roman" w:eastAsia="Times New Roman" w:hAnsi="Times New Roman" w:cs="Times New Roman"/>
-        </w:rPr>
-      </w:pPr>
-      <w:r>
-        <w:rPr>
-          <w:rFonts w:ascii="Times New Roman" w:eastAsia="Times New Roman" w:hAnsi="Times New Roman" w:cs="Times New Roman"/>
-        </w:rPr>
-        <w:t xml:space="preserve"> </w:t>
       </w:r>
     </w:p>
     <w:p>
@@ -4403,6 +4341,7 @@
           <w:iCs/>
           <w:highlight w:val="yellow"/>
         </w:rPr>
+        <w:lastRenderedPageBreak/>
         <w:t>No word count</w:t>
       </w:r>
       <w:r>
@@ -8884,6 +8823,7 @@
   <w:style w:type="character" w:default="1" w:styleId="DefaultParagraphFont">
     <w:name w:val="Default Paragraph Font"/>
     <w:uiPriority w:val="1"/>
+    <w:semiHidden/>
     <w:unhideWhenUsed/>
   </w:style>
   <w:style w:type="table" w:default="1" w:styleId="TableNormal">
@@ -9471,7 +9411,7 @@
   </w:font>
   <w:font w:name="PMingLiU">
     <w:altName w:val="新細明體"/>
-    <w:panose1 w:val="02010601000101010101"/>
+    <w:panose1 w:val="02020500000000000000"/>
     <w:charset w:val="88"/>
     <w:family w:val="roman"/>
     <w:pitch w:val="variable"/>
@@ -9503,12 +9443,14 @@
     <w:rsid w:val="00277751"/>
     <w:rsid w:val="003A7E87"/>
     <w:rsid w:val="00487519"/>
+    <w:rsid w:val="00816BE8"/>
     <w:rsid w:val="0083140B"/>
     <w:rsid w:val="00897340"/>
     <w:rsid w:val="008D5B31"/>
     <w:rsid w:val="00963573"/>
     <w:rsid w:val="00B31CF1"/>
     <w:rsid w:val="00C50E9E"/>
+    <w:rsid w:val="00C6350D"/>
     <w:rsid w:val="00D10820"/>
     <w:rsid w:val="00E80BF6"/>
     <w:rsid w:val="00F04489"/>

--- a/7COM1079_Final report_A176.docx
+++ b/7COM1079_Final report_A176.docx
@@ -3961,68 +3961,34 @@
     </w:p>
     <w:p>
       <w:pPr>
+        <w:ind w:left="720"/>
+        <w:rPr>
+          <w:rFonts w:ascii="Times New Roman" w:eastAsia="Times New Roman" w:hAnsi="Times New Roman" w:cs="Times New Roman"/>
+        </w:rPr>
+      </w:pPr>
+    </w:p>
+    <w:p>
+      <w:pPr>
+        <w:ind w:left="720"/>
+        <w:rPr>
+          <w:rFonts w:ascii="Times New Roman" w:eastAsia="Times New Roman" w:hAnsi="Times New Roman" w:cs="Times New Roman"/>
+        </w:rPr>
+      </w:pPr>
+      <w:r>
+        <w:rPr>
+          <w:rFonts w:ascii="Times New Roman" w:eastAsia="Times New Roman" w:hAnsi="Times New Roman" w:cs="Times New Roman"/>
+        </w:rPr>
+        <w:t>These findings suggest that global CO₂ emissions have increased substantially over the three decades, aligning with literature that highlights growth in energy consumption, industrial expansion, and economic development as major drivers. While some countries have implemented policies that slowed emission growth, these improvements appear to be outweighed by large increases in others, particularly emerging economies. This imbalance contributes to the statistically significant rise observed in the dataset, reinforcing concerns about limited effectiveness of mitigation efforts.</w:t>
+      </w:r>
+    </w:p>
+    <w:p>
+      <w:pPr>
         <w:pStyle w:val="ListParagraph"/>
-        <w:numPr>
-          <w:ilvl w:val="0"/>
-          <w:numId w:val="29"/>
-        </w:numPr>
         <w:ind w:left="1440"/>
         <w:rPr>
           <w:rFonts w:ascii="Times New Roman" w:eastAsia="Times New Roman" w:hAnsi="Times New Roman" w:cs="Times New Roman"/>
-          <w:highlight w:val="yellow"/>
-        </w:rPr>
-      </w:pPr>
-      <w:r>
-        <w:rPr>
-          <w:rFonts w:ascii="Times New Roman" w:eastAsia="Times New Roman" w:hAnsi="Times New Roman" w:cs="Times New Roman"/>
-          <w:i/>
-          <w:iCs/>
-          <w:highlight w:val="yellow"/>
-        </w:rPr>
-        <w:t xml:space="preserve">Interpretation of what the results mean in terms of your RQ and the </w:t>
-      </w:r>
-      <w:r>
-        <w:rPr>
-          <w:rFonts w:ascii="Times New Roman" w:eastAsia="Times New Roman" w:hAnsi="Times New Roman" w:cs="Times New Roman"/>
-          <w:i/>
-          <w:iCs/>
-          <w:highlight w:val="yellow"/>
-        </w:rPr>
-        <w:t>e</w:t>
-      </w:r>
-      <w:r>
-        <w:rPr>
-          <w:rFonts w:ascii="Times New Roman" w:eastAsia="Times New Roman" w:hAnsi="Times New Roman" w:cs="Times New Roman"/>
-          <w:i/>
-          <w:iCs/>
-          <w:highlight w:val="yellow"/>
-        </w:rPr>
-        <w:t xml:space="preserve">ffect this may have on your population and </w:t>
-      </w:r>
-      <w:r>
-        <w:rPr>
-          <w:rFonts w:ascii="Times New Roman" w:eastAsia="Times New Roman" w:hAnsi="Times New Roman" w:cs="Times New Roman"/>
-          <w:i/>
-          <w:iCs/>
-          <w:highlight w:val="yellow"/>
-        </w:rPr>
-        <w:t xml:space="preserve">the </w:t>
-      </w:r>
-      <w:r>
-        <w:rPr>
-          <w:rFonts w:ascii="Times New Roman" w:eastAsia="Times New Roman" w:hAnsi="Times New Roman" w:cs="Times New Roman"/>
-          <w:i/>
-          <w:iCs/>
-          <w:highlight w:val="yellow"/>
-        </w:rPr>
-        <w:t>wider context of your topic.</w:t>
-      </w:r>
-      <w:r>
-        <w:rPr>
-          <w:rFonts w:ascii="Times New Roman" w:eastAsia="Times New Roman" w:hAnsi="Times New Roman" w:cs="Times New Roman"/>
-        </w:rPr>
-        <w:t xml:space="preserve"> </w:t>
-      </w:r>
+        </w:rPr>
+      </w:pPr>
     </w:p>
     <w:p>
       <w:pPr>
@@ -4200,7 +4166,14 @@
         <w:rPr>
           <w:rFonts w:ascii="Times New Roman" w:eastAsia="Times New Roman" w:hAnsi="Times New Roman" w:cs="Times New Roman"/>
         </w:rPr>
-        <w:t>, J.G., Klepper, G. and Field, C.B. (2007) ‘Global and regional drivers of accelerating CO₂ emissions’, Proceedings of the National Academy of Sciences, 104(24), pp. 10288–10293.</w:t>
+        <w:t xml:space="preserve">, J.G., Klepper, G. and Field, C.B. (2007) ‘Global and regional drivers of accelerating CO₂ </w:t>
+      </w:r>
+      <w:r>
+        <w:rPr>
+          <w:rFonts w:ascii="Times New Roman" w:eastAsia="Times New Roman" w:hAnsi="Times New Roman" w:cs="Times New Roman"/>
+        </w:rPr>
+        <w:lastRenderedPageBreak/>
+        <w:t>emissions’, Proceedings of the National Academy of Sciences, 104(24), pp. 10288–10293.</w:t>
       </w:r>
       <w:r>
         <w:rPr>
@@ -4294,14 +4267,7 @@
         <w:rPr>
           <w:rFonts w:ascii="Times New Roman" w:eastAsia="Times New Roman" w:hAnsi="Times New Roman" w:cs="Times New Roman"/>
         </w:rPr>
-        <w:t xml:space="preserve">Liu, Z., Ciais, P., Deng, Z., Lei, R., Davis, S.J., Feng, S. et al. (2020) ‘Near-real-time monitoring of global CO₂ emissions reveals the effects of the COVID-19 </w:t>
-      </w:r>
-      <w:r>
-        <w:rPr>
-          <w:rFonts w:ascii="Times New Roman" w:eastAsia="Times New Roman" w:hAnsi="Times New Roman" w:cs="Times New Roman"/>
-        </w:rPr>
-        <w:lastRenderedPageBreak/>
-        <w:t>pandemic’, Nature Communications, 11(1), p. 5172.</w:t>
+        <w:t>Liu, Z., Ciais, P., Deng, Z., Lei, R., Davis, S.J., Feng, S. et al. (2020) ‘Near-real-time monitoring of global CO₂ emissions reveals the effects of the COVID-19 pandemic’, Nature Communications, 11(1), p. 5172.</w:t>
       </w:r>
       <w:r>
         <w:rPr>
@@ -9566,7 +9532,6 @@
   <w:rsids>
     <w:rsidRoot w:val="00897340"/>
     <w:rsid w:val="00047F26"/>
-    <w:rsid w:val="0008692D"/>
     <w:rsid w:val="00134FB3"/>
     <w:rsid w:val="001D5A67"/>
     <w:rsid w:val="001F255C"/>
@@ -9584,6 +9549,7 @@
     <w:rsid w:val="00D05EEC"/>
     <w:rsid w:val="00D10820"/>
     <w:rsid w:val="00E80BF6"/>
+    <w:rsid w:val="00EB72ED"/>
     <w:rsid w:val="00F04489"/>
   </w:rsids>
   <m:mathPr>

--- a/7COM1079_Final report_A176.docx
+++ b/7COM1079_Final report_A176.docx
@@ -1354,6 +1354,19 @@
     </w:p>
     <w:p>
       <w:pPr>
+        <w:pStyle w:val="ListParagraph"/>
+        <w:ind w:left="1440" w:hanging="720"/>
+        <w:rPr>
+          <w:rFonts w:ascii="Times New Roman" w:eastAsia="Times New Roman" w:hAnsi="Times New Roman" w:cs="Times New Roman"/>
+          <w:i/>
+          <w:iCs/>
+          <w:highlight w:val="yellow"/>
+        </w:rPr>
+      </w:pPr>
+    </w:p>
+    <w:p>
+      <w:pPr>
+        <w:ind w:left="1440" w:hanging="720"/>
         <w:rPr>
           <w:rFonts w:ascii="Times New Roman" w:eastAsia="Times New Roman" w:hAnsi="Times New Roman" w:cs="Times New Roman"/>
           <w:i/>
@@ -1390,16 +1403,50 @@
     </w:p>
     <w:p>
       <w:pPr>
-        <w:pStyle w:val="ListParagraph"/>
-        <w:numPr>
-          <w:ilvl w:val="0"/>
-          <w:numId w:val="31"/>
-        </w:numPr>
-        <w:ind w:left="2160"/>
-        <w:rPr>
-          <w:rFonts w:ascii="Times New Roman" w:eastAsia="Times New Roman" w:hAnsi="Times New Roman" w:cs="Times New Roman"/>
-          <w:i/>
-          <w:iCs/>
+        <w:ind w:left="1440"/>
+        <w:rPr>
+          <w:rFonts w:ascii="Times New Roman" w:eastAsia="Times New Roman" w:hAnsi="Times New Roman" w:cs="Times New Roman"/>
+          <w:color w:val="000000" w:themeColor="text1"/>
+        </w:rPr>
+      </w:pPr>
+    </w:p>
+    <w:p>
+      <w:pPr>
+        <w:ind w:left="1440"/>
+        <w:rPr>
+          <w:rFonts w:ascii="Times New Roman" w:eastAsia="Times New Roman" w:hAnsi="Times New Roman" w:cs="Times New Roman"/>
+          <w:color w:val="000000" w:themeColor="text1"/>
+        </w:rPr>
+      </w:pPr>
+      <w:r>
+        <w:rPr>
+          <w:rFonts w:ascii="Times New Roman" w:eastAsia="Times New Roman" w:hAnsi="Times New Roman" w:cs="Times New Roman"/>
+          <w:color w:val="000000" w:themeColor="text1"/>
+        </w:rPr>
+        <w:t xml:space="preserve">A lot of climate change comes from the CO₂ that humans or human made objects releases. In climate politics, the year 1990 is very important because it is used as a starting point to measure progress. Even though we have had global agreements and better technology for many years, worldwide emissions are still mostly going up. But the situation is not the same in every country. Because of this, it is important to look each country’s CO₂ data over time to see if our global efforts are working. Earlier research, like the famous study by Raupach et al. in 2007, shows that emissions grew a lot since the late 1900s. Other big reports, such as those from the IPCC (Intergovernmental Panel on Climate Change), confirm this trend. However, not many studies use simple statistic to check if the change between two important years (like 1990 and 2021) in specific countries is </w:t>
+      </w:r>
+      <w:proofErr w:type="gramStart"/>
+      <w:r>
+        <w:rPr>
+          <w:rFonts w:ascii="Times New Roman" w:eastAsia="Times New Roman" w:hAnsi="Times New Roman" w:cs="Times New Roman"/>
+          <w:color w:val="000000" w:themeColor="text1"/>
+        </w:rPr>
+        <w:t>really significant</w:t>
+      </w:r>
+      <w:proofErr w:type="gramEnd"/>
+      <w:r>
+        <w:rPr>
+          <w:rFonts w:ascii="Times New Roman" w:eastAsia="Times New Roman" w:hAnsi="Times New Roman" w:cs="Times New Roman"/>
+          <w:color w:val="000000" w:themeColor="text1"/>
+        </w:rPr>
+        <w:t>. This is that we want to find out in our own research.</w:t>
+      </w:r>
+    </w:p>
+    <w:p>
+      <w:pPr>
+        <w:ind w:left="1440"/>
+        <w:rPr>
+          <w:rFonts w:ascii="Times New Roman" w:eastAsia="Times New Roman" w:hAnsi="Times New Roman" w:cs="Times New Roman"/>
           <w:color w:val="000000" w:themeColor="text1"/>
           <w:highlight w:val="yellow"/>
         </w:rPr>
@@ -1407,190 +1454,10 @@
       <w:r>
         <w:rPr>
           <w:rFonts w:ascii="Times New Roman" w:eastAsia="Times New Roman" w:hAnsi="Times New Roman" w:cs="Times New Roman"/>
-          <w:i/>
-          <w:iCs/>
           <w:color w:val="000000" w:themeColor="text1"/>
-          <w:highlight w:val="yellow"/>
-        </w:rPr>
-        <w:t xml:space="preserve">What is </w:t>
-      </w:r>
-      <w:r>
-        <w:rPr>
-          <w:rFonts w:ascii="Times New Roman" w:eastAsia="Times New Roman" w:hAnsi="Times New Roman" w:cs="Times New Roman"/>
-          <w:i/>
-          <w:iCs/>
-          <w:color w:val="000000" w:themeColor="text1"/>
-          <w:highlight w:val="yellow"/>
-        </w:rPr>
-        <w:t xml:space="preserve">the </w:t>
-      </w:r>
-      <w:r>
-        <w:rPr>
-          <w:rFonts w:ascii="Times New Roman" w:eastAsia="Times New Roman" w:hAnsi="Times New Roman" w:cs="Times New Roman"/>
-          <w:i/>
-          <w:iCs/>
-          <w:color w:val="000000" w:themeColor="text1"/>
-          <w:highlight w:val="yellow"/>
-        </w:rPr>
-        <w:t xml:space="preserve">problem in </w:t>
-      </w:r>
-      <w:r>
-        <w:rPr>
-          <w:rFonts w:ascii="Times New Roman" w:eastAsia="Times New Roman" w:hAnsi="Times New Roman" w:cs="Times New Roman"/>
-          <w:i/>
-          <w:iCs/>
-          <w:color w:val="000000" w:themeColor="text1"/>
-          <w:highlight w:val="yellow"/>
-        </w:rPr>
-        <w:t xml:space="preserve">the </w:t>
-      </w:r>
-      <w:r>
-        <w:rPr>
-          <w:rFonts w:ascii="Times New Roman" w:eastAsia="Times New Roman" w:hAnsi="Times New Roman" w:cs="Times New Roman"/>
-          <w:i/>
-          <w:iCs/>
-          <w:color w:val="000000" w:themeColor="text1"/>
-          <w:highlight w:val="yellow"/>
-        </w:rPr>
-        <w:t>area we want to learn more about (motivation for study).</w:t>
-      </w:r>
-    </w:p>
-    <w:p>
-      <w:pPr>
-        <w:pStyle w:val="ListParagraph"/>
-        <w:numPr>
-          <w:ilvl w:val="0"/>
-          <w:numId w:val="31"/>
-        </w:numPr>
-        <w:ind w:left="2160"/>
-        <w:rPr>
-          <w:rFonts w:ascii="Times New Roman" w:eastAsia="Times New Roman" w:hAnsi="Times New Roman" w:cs="Times New Roman"/>
-          <w:color w:val="000000" w:themeColor="text1"/>
-          <w:highlight w:val="yellow"/>
-        </w:rPr>
-      </w:pPr>
-      <w:r>
-        <w:rPr>
-          <w:rFonts w:ascii="Times New Roman" w:eastAsia="Times New Roman" w:hAnsi="Times New Roman" w:cs="Times New Roman"/>
-          <w:i/>
-          <w:iCs/>
-          <w:color w:val="000000" w:themeColor="text1"/>
-          <w:highlight w:val="yellow"/>
-        </w:rPr>
-        <w:t>Use at least one citation from related literature for top marks.</w:t>
-      </w:r>
-      <w:r>
-        <w:rPr>
-          <w:rFonts w:ascii="Times New Roman" w:eastAsia="Times New Roman" w:hAnsi="Times New Roman" w:cs="Times New Roman"/>
-          <w:color w:val="000000" w:themeColor="text1"/>
         </w:rPr>
         <w:t xml:space="preserve"> </w:t>
       </w:r>
-    </w:p>
-    <w:p>
-      <w:pPr>
-        <w:rPr>
-          <w:rFonts w:ascii="Times New Roman" w:eastAsia="Times New Roman" w:hAnsi="Times New Roman" w:cs="Times New Roman"/>
-          <w:color w:val="000000" w:themeColor="text1"/>
-          <w:highlight w:val="yellow"/>
-        </w:rPr>
-      </w:pPr>
-    </w:p>
-    <w:p>
-      <w:pPr>
-        <w:ind w:left="720"/>
-        <w:rPr>
-          <w:rFonts w:ascii="Times New Roman" w:eastAsia="Times New Roman" w:hAnsi="Times New Roman" w:cs="Times New Roman"/>
-        </w:rPr>
-      </w:pPr>
-      <w:r>
-        <w:rPr>
-          <w:rFonts w:ascii="Times New Roman" w:eastAsia="Times New Roman" w:hAnsi="Times New Roman" w:cs="Times New Roman"/>
-          <w:color w:val="000000" w:themeColor="text1"/>
-        </w:rPr>
-        <w:t xml:space="preserve">A </w:t>
-      </w:r>
-      <w:r>
-        <w:rPr>
-          <w:rFonts w:ascii="Times New Roman" w:eastAsia="Times New Roman" w:hAnsi="Times New Roman" w:cs="Times New Roman"/>
-          <w:color w:val="000000" w:themeColor="text1"/>
-        </w:rPr>
-        <w:t xml:space="preserve">lot of climate change comes from the </w:t>
-      </w:r>
-      <w:r>
-        <w:rPr>
-          <w:rFonts w:ascii="Times New Roman" w:eastAsia="Times New Roman" w:hAnsi="Times New Roman" w:cs="Times New Roman"/>
-        </w:rPr>
-        <w:t>CO₂</w:t>
-      </w:r>
-      <w:r>
-        <w:rPr>
-          <w:rFonts w:ascii="Times New Roman" w:eastAsia="Times New Roman" w:hAnsi="Times New Roman" w:cs="Times New Roman"/>
-        </w:rPr>
-        <w:t xml:space="preserve"> that humans or human made objects releases. In climate politics, the year 1990 is very important because it is used as a starting point to measure progress. </w:t>
-      </w:r>
-      <w:r>
-        <w:rPr>
-          <w:rFonts w:ascii="Times New Roman" w:eastAsia="Times New Roman" w:hAnsi="Times New Roman" w:cs="Times New Roman"/>
-        </w:rPr>
-        <w:t xml:space="preserve">Even though we have had global agreements and better technology for many years, worldwide emissions are still mostly going up. But the situation is not the same in every country. Because of this, it is important to look each country’s </w:t>
-      </w:r>
-      <w:r>
-        <w:rPr>
-          <w:rFonts w:ascii="Times New Roman" w:eastAsia="Times New Roman" w:hAnsi="Times New Roman" w:cs="Times New Roman"/>
-        </w:rPr>
-        <w:t>CO₂</w:t>
-      </w:r>
-      <w:r>
-        <w:rPr>
-          <w:rFonts w:ascii="Times New Roman" w:eastAsia="Times New Roman" w:hAnsi="Times New Roman" w:cs="Times New Roman"/>
-        </w:rPr>
-        <w:t xml:space="preserve"> data over time to see if our global efforts are working. Earlier research, like the famous study by Raupach et al. in 2007, shows that emissions grew a lot since the late 1900s. Other big reports, such as those from the IPCC (</w:t>
-      </w:r>
-      <w:r>
-        <w:rPr>
-          <w:rFonts w:ascii="Times New Roman" w:eastAsia="Times New Roman" w:hAnsi="Times New Roman" w:cs="Times New Roman"/>
-        </w:rPr>
-        <w:t>Intergovernmental Panel on Climate Change</w:t>
-      </w:r>
-      <w:r>
-        <w:rPr>
-          <w:rFonts w:ascii="Times New Roman" w:eastAsia="Times New Roman" w:hAnsi="Times New Roman" w:cs="Times New Roman"/>
-        </w:rPr>
-        <w:t xml:space="preserve">), confirm this trend. However, not many studies use simple statistic to check if the change between two important years (like 1990 and 2021) in specific countries is </w:t>
-      </w:r>
-      <w:proofErr w:type="gramStart"/>
-      <w:r>
-        <w:rPr>
-          <w:rFonts w:ascii="Times New Roman" w:eastAsia="Times New Roman" w:hAnsi="Times New Roman" w:cs="Times New Roman"/>
-        </w:rPr>
-        <w:t>really significant</w:t>
-      </w:r>
-      <w:proofErr w:type="gramEnd"/>
-      <w:r>
-        <w:rPr>
-          <w:rFonts w:ascii="Times New Roman" w:eastAsia="Times New Roman" w:hAnsi="Times New Roman" w:cs="Times New Roman"/>
-        </w:rPr>
-        <w:t>. This is that we want to find out in our own research.</w:t>
-      </w:r>
-    </w:p>
-    <w:p>
-      <w:pPr>
-        <w:ind w:left="720"/>
-        <w:rPr>
-          <w:rFonts w:ascii="Times New Roman" w:eastAsia="Times New Roman" w:hAnsi="Times New Roman" w:cs="Times New Roman"/>
-          <w:color w:val="000000" w:themeColor="text1"/>
-        </w:rPr>
-      </w:pPr>
-    </w:p>
-    <w:p>
-      <w:pPr>
-        <w:ind w:left="720"/>
-        <w:rPr>
-          <w:rFonts w:ascii="Times New Roman" w:eastAsia="Times New Roman" w:hAnsi="Times New Roman" w:cs="Times New Roman"/>
-          <w:color w:val="000000" w:themeColor="text1"/>
-        </w:rPr>
-      </w:pPr>
     </w:p>
     <w:p>
       <w:pPr>
@@ -1621,14 +1488,16 @@
     <w:p>
       <w:pPr>
         <w:pStyle w:val="ListParagraph"/>
-        <w:rPr>
-          <w:rFonts w:ascii="Times New Roman" w:eastAsia="Times New Roman" w:hAnsi="Times New Roman" w:cs="Times New Roman"/>
-        </w:rPr>
-      </w:pPr>
-    </w:p>
-    <w:p>
-      <w:pPr>
-        <w:pStyle w:val="ListParagraph"/>
+        <w:ind w:left="1440"/>
+        <w:rPr>
+          <w:rFonts w:ascii="Times New Roman" w:eastAsia="Times New Roman" w:hAnsi="Times New Roman" w:cs="Times New Roman"/>
+        </w:rPr>
+      </w:pPr>
+    </w:p>
+    <w:p>
+      <w:pPr>
+        <w:pStyle w:val="ListParagraph"/>
+        <w:ind w:left="1440"/>
         <w:rPr>
           <w:rFonts w:ascii="Times New Roman" w:eastAsia="Times New Roman" w:hAnsi="Times New Roman" w:cs="Times New Roman"/>
         </w:rPr>
@@ -1651,48 +1520,13 @@
         <w:rPr>
           <w:rFonts w:ascii="Times New Roman" w:eastAsia="Times New Roman" w:hAnsi="Times New Roman" w:cs="Times New Roman"/>
         </w:rPr>
-        <w:t>₂</w:t>
-      </w:r>
-      <w:r>
-        <w:rPr>
-          <w:rFonts w:ascii="Times New Roman" w:eastAsia="Times New Roman" w:hAnsi="Times New Roman" w:cs="Times New Roman"/>
-        </w:rPr>
-        <w:t xml:space="preserve"> emissions for different countries, arranged in a clear table format that covers many years. For our analysis, we take the date for </w:t>
-      </w:r>
-      <w:r>
-        <w:rPr>
-          <w:rFonts w:ascii="Times New Roman" w:eastAsia="Times New Roman" w:hAnsi="Times New Roman" w:cs="Times New Roman"/>
-        </w:rPr>
-        <w:t>just two important years: 1990 and 2021. Each row in the data is one country’s total CO₂ output for one year. The emission numbers are on a ratio scale, which is a technical way of saying that a value of zero means no emissions, and a number like 10 million tons means exactly twice as much as 5 million tons.</w:t>
-      </w:r>
-      <w:r>
-        <w:rPr>
-          <w:rFonts w:ascii="Times New Roman" w:eastAsia="Times New Roman" w:hAnsi="Times New Roman" w:cs="Times New Roman"/>
-        </w:rPr>
-        <w:t xml:space="preserve"> </w:t>
-      </w:r>
-      <w:r>
-        <w:rPr>
-          <w:rFonts w:ascii="Times New Roman" w:eastAsia="Times New Roman" w:hAnsi="Times New Roman" w:cs="Times New Roman"/>
-        </w:rPr>
-        <w:t xml:space="preserve">After preparing and combining the data, we end up with one number for 1990 and one for 2021 for each country. This lets us directly compare the </w:t>
-      </w:r>
-      <w:r>
-        <w:rPr>
-          <w:rFonts w:ascii="Times New Roman" w:eastAsia="Times New Roman" w:hAnsi="Times New Roman" w:cs="Times New Roman"/>
-        </w:rPr>
-        <w:t>mean</w:t>
-      </w:r>
-      <w:r>
-        <w:rPr>
-          <w:rFonts w:ascii="Times New Roman" w:eastAsia="Times New Roman" w:hAnsi="Times New Roman" w:cs="Times New Roman"/>
-        </w:rPr>
-        <w:t xml:space="preserve"> emissions between these two points in time.</w:t>
-      </w:r>
-    </w:p>
-    <w:p>
-      <w:pPr>
-        <w:pStyle w:val="ListParagraph"/>
+        <w:t>₂ emissions for different countries, arranged in a clear table format that covers many years. For our analysis, we take the date for just two important years: 1990 and 2021. Each row in the data is one country’s total CO₂ output for one year. The emission numbers are on a ratio scale, which is a technical way of saying that a value of zero means no emissions, and a number like 10 million tons means exactly twice as much as 5 million tons. After preparing and combining the data, we end up with one number for 1990 and one for 2021 for each country. This lets us directly compare the mean emissions between these two points in time.</w:t>
+      </w:r>
+    </w:p>
+    <w:p>
+      <w:pPr>
+        <w:pStyle w:val="ListParagraph"/>
+        <w:ind w:left="1440"/>
         <w:rPr>
           <w:rFonts w:ascii="Times New Roman" w:eastAsia="Times New Roman" w:hAnsi="Times New Roman" w:cs="Times New Roman"/>
         </w:rPr>
@@ -1785,7 +1619,8 @@
     </w:p>
     <w:p>
       <w:pPr>
-        <w:ind w:left="720"/>
+        <w:pStyle w:val="ListParagraph"/>
+        <w:ind w:left="1440"/>
         <w:rPr>
           <w:rFonts w:ascii="Times New Roman" w:eastAsia="Times New Roman" w:hAnsi="Times New Roman" w:cs="Times New Roman"/>
         </w:rPr>
@@ -1799,15 +1634,17 @@
     </w:p>
     <w:p>
       <w:pPr>
-        <w:ind w:left="720"/>
-        <w:rPr>
-          <w:rFonts w:ascii="Times New Roman" w:eastAsia="Times New Roman" w:hAnsi="Times New Roman" w:cs="Times New Roman"/>
-        </w:rPr>
-      </w:pPr>
-    </w:p>
-    <w:p>
-      <w:pPr>
-        <w:ind w:left="720"/>
+        <w:pStyle w:val="ListParagraph"/>
+        <w:ind w:left="1440"/>
+        <w:rPr>
+          <w:rFonts w:ascii="Times New Roman" w:eastAsia="Times New Roman" w:hAnsi="Times New Roman" w:cs="Times New Roman"/>
+        </w:rPr>
+      </w:pPr>
+    </w:p>
+    <w:p>
+      <w:pPr>
+        <w:pStyle w:val="ListParagraph"/>
+        <w:ind w:left="1440"/>
         <w:rPr>
           <w:rFonts w:ascii="Times New Roman" w:eastAsia="Times New Roman" w:hAnsi="Times New Roman" w:cs="Times New Roman"/>
         </w:rPr>
@@ -1835,7 +1672,8 @@
     </w:p>
     <w:p>
       <w:pPr>
-        <w:ind w:left="720"/>
+        <w:pStyle w:val="ListParagraph"/>
+        <w:ind w:left="1440"/>
         <w:rPr>
           <w:rFonts w:ascii="Times New Roman" w:eastAsia="Times New Roman" w:hAnsi="Times New Roman" w:cs="Times New Roman"/>
         </w:rPr>
@@ -1870,15 +1708,8 @@
     </w:p>
     <w:p>
       <w:pPr>
-        <w:ind w:left="720"/>
-        <w:rPr>
-          <w:rFonts w:ascii="Times New Roman" w:eastAsia="Times New Roman" w:hAnsi="Times New Roman" w:cs="Times New Roman"/>
-        </w:rPr>
-      </w:pPr>
-    </w:p>
-    <w:p>
-      <w:pPr>
-        <w:ind w:left="720"/>
+        <w:pStyle w:val="ListParagraph"/>
+        <w:ind w:left="1440"/>
         <w:rPr>
           <w:rFonts w:ascii="Times New Roman" w:eastAsia="Times New Roman" w:hAnsi="Times New Roman" w:cs="Times New Roman"/>
         </w:rPr>
@@ -1892,37 +1723,42 @@
     </w:p>
     <w:p>
       <w:pPr>
-        <w:ind w:left="720"/>
-        <w:rPr>
-          <w:rFonts w:ascii="Times New Roman" w:eastAsia="Times New Roman" w:hAnsi="Times New Roman" w:cs="Times New Roman"/>
-        </w:rPr>
-      </w:pPr>
-    </w:p>
-    <w:p>
-      <w:pPr>
-        <w:ind w:left="720"/>
-        <w:rPr>
-          <w:rFonts w:ascii="Times New Roman" w:eastAsia="Times New Roman" w:hAnsi="Times New Roman" w:cs="Times New Roman"/>
-        </w:rPr>
-      </w:pPr>
-      <w:r>
-        <w:rPr>
-          <w:rFonts w:ascii="Times New Roman" w:eastAsia="Times New Roman" w:hAnsi="Times New Roman" w:cs="Times New Roman"/>
-        </w:rPr>
+        <w:pStyle w:val="ListParagraph"/>
+        <w:ind w:left="1440"/>
+        <w:rPr>
+          <w:rFonts w:ascii="Times New Roman" w:eastAsia="Times New Roman" w:hAnsi="Times New Roman" w:cs="Times New Roman"/>
+        </w:rPr>
+      </w:pPr>
+    </w:p>
+    <w:p>
+      <w:pPr>
+        <w:pStyle w:val="ListParagraph"/>
+        <w:ind w:left="1440"/>
+        <w:rPr>
+          <w:rFonts w:ascii="Times New Roman" w:eastAsia="Times New Roman" w:hAnsi="Times New Roman" w:cs="Times New Roman"/>
+        </w:rPr>
+      </w:pPr>
+      <w:r>
+        <w:rPr>
+          <w:rFonts w:ascii="Times New Roman" w:eastAsia="Times New Roman" w:hAnsi="Times New Roman" w:cs="Times New Roman"/>
+        </w:rPr>
+        <w:lastRenderedPageBreak/>
         <w:t>H₀ (Null hypothesis): The mean CO₂ emission rate across countries in 1990 is equal to the mean CO₂ emission rate in 2021.</w:t>
       </w:r>
     </w:p>
     <w:p>
       <w:pPr>
-        <w:ind w:left="720"/>
-        <w:rPr>
-          <w:rFonts w:ascii="Times New Roman" w:eastAsia="Times New Roman" w:hAnsi="Times New Roman" w:cs="Times New Roman"/>
-        </w:rPr>
-      </w:pPr>
-    </w:p>
-    <w:p>
-      <w:pPr>
-        <w:ind w:left="720"/>
+        <w:pStyle w:val="ListParagraph"/>
+        <w:ind w:left="1440"/>
+        <w:rPr>
+          <w:rFonts w:ascii="Times New Roman" w:eastAsia="Times New Roman" w:hAnsi="Times New Roman" w:cs="Times New Roman"/>
+        </w:rPr>
+      </w:pPr>
+    </w:p>
+    <w:p>
+      <w:pPr>
+        <w:pStyle w:val="ListParagraph"/>
+        <w:ind w:left="1440"/>
         <w:rPr>
           <w:rFonts w:ascii="Times New Roman" w:eastAsia="Times New Roman" w:hAnsi="Times New Roman" w:cs="Times New Roman"/>
         </w:rPr>
@@ -1936,24 +1772,40 @@
     </w:p>
     <w:p>
       <w:pPr>
-        <w:ind w:left="720"/>
-        <w:rPr>
-          <w:rFonts w:ascii="Times New Roman" w:eastAsia="Times New Roman" w:hAnsi="Times New Roman" w:cs="Times New Roman"/>
-        </w:rPr>
-      </w:pPr>
-    </w:p>
-    <w:p>
-      <w:pPr>
-        <w:ind w:left="720"/>
-        <w:rPr>
-          <w:rFonts w:ascii="Times New Roman" w:eastAsia="Times New Roman" w:hAnsi="Times New Roman" w:cs="Times New Roman"/>
-        </w:rPr>
-      </w:pPr>
-      <w:r>
-        <w:rPr>
-          <w:rFonts w:ascii="Times New Roman" w:eastAsia="Times New Roman" w:hAnsi="Times New Roman" w:cs="Times New Roman"/>
-        </w:rPr>
-        <w:t>To test this, we should use a paired t-test if the differences between the years look approximately normal. If the data aren't normal, we will use the Wilcoxon signed-rank test instead.</w:t>
+        <w:pStyle w:val="ListParagraph"/>
+        <w:ind w:left="1440"/>
+        <w:rPr>
+          <w:rFonts w:ascii="Times New Roman" w:eastAsia="Times New Roman" w:hAnsi="Times New Roman" w:cs="Times New Roman"/>
+        </w:rPr>
+      </w:pPr>
+    </w:p>
+    <w:p>
+      <w:pPr>
+        <w:pStyle w:val="ListParagraph"/>
+        <w:ind w:left="1440"/>
+        <w:rPr>
+          <w:rFonts w:ascii="Times New Roman" w:eastAsia="Times New Roman" w:hAnsi="Times New Roman" w:cs="Times New Roman"/>
+        </w:rPr>
+      </w:pPr>
+      <w:r>
+        <w:rPr>
+          <w:rFonts w:ascii="Times New Roman" w:eastAsia="Times New Roman" w:hAnsi="Times New Roman" w:cs="Times New Roman"/>
+        </w:rPr>
+        <w:t xml:space="preserve">To test this, we should use a paired t-test if the differences between the years look approximately normal. If the data </w:t>
+      </w:r>
+      <w:proofErr w:type="gramStart"/>
+      <w:r>
+        <w:rPr>
+          <w:rFonts w:ascii="Times New Roman" w:eastAsia="Times New Roman" w:hAnsi="Times New Roman" w:cs="Times New Roman"/>
+        </w:rPr>
+        <w:t>aren't</w:t>
+      </w:r>
+      <w:proofErr w:type="gramEnd"/>
+      <w:r>
+        <w:rPr>
+          <w:rFonts w:ascii="Times New Roman" w:eastAsia="Times New Roman" w:hAnsi="Times New Roman" w:cs="Times New Roman"/>
+        </w:rPr>
+        <w:t xml:space="preserve"> normal, we will use the Wilcoxon signed-rank test instead.</w:t>
       </w:r>
     </w:p>
     <w:p>
@@ -2297,7 +2149,6 @@
         <w:rPr>
           <w:rFonts w:ascii="Times New Roman" w:eastAsia="Times New Roman" w:hAnsi="Times New Roman" w:cs="Times New Roman"/>
         </w:rPr>
-        <w:lastRenderedPageBreak/>
         <w:t xml:space="preserve"> </w:t>
       </w:r>
     </w:p>
@@ -2316,6 +2167,7 @@
         <w:rPr>
           <w:rFonts w:ascii="Times New Roman" w:eastAsia="Times New Roman" w:hAnsi="Times New Roman" w:cs="Times New Roman"/>
         </w:rPr>
+        <w:lastRenderedPageBreak/>
         <w:t>Visualisation</w:t>
       </w:r>
     </w:p>
@@ -2390,11 +2242,22 @@
     <w:p>
       <w:pPr>
         <w:pStyle w:val="ListParagraph"/>
+        <w:ind w:left="1800"/>
+        <w:rPr>
+          <w:rFonts w:ascii="Times New Roman" w:eastAsia="Times New Roman" w:hAnsi="Times New Roman" w:cs="Times New Roman"/>
+          <w:i/>
+          <w:iCs/>
+          <w:highlight w:val="yellow"/>
+        </w:rPr>
+      </w:pPr>
+    </w:p>
+    <w:p>
+      <w:pPr>
+        <w:pStyle w:val="ListParagraph"/>
         <w:numPr>
           <w:ilvl w:val="0"/>
           <w:numId w:val="23"/>
         </w:numPr>
-        <w:ind w:left="1800"/>
         <w:rPr>
           <w:rFonts w:ascii="Times New Roman" w:eastAsia="Times New Roman" w:hAnsi="Times New Roman" w:cs="Times New Roman"/>
           <w:i/>
@@ -2404,48 +2267,9 @@
       </w:pPr>
       <w:r>
         <w:rPr>
-          <w:rFonts w:ascii="Times New Roman" w:eastAsia="Times New Roman" w:hAnsi="Times New Roman" w:cs="Times New Roman"/>
-          <w:i/>
-          <w:iCs/>
-          <w:highlight w:val="yellow"/>
-        </w:rPr>
-        <w:t>E</w:t>
-      </w:r>
-      <w:r>
-        <w:rPr>
-          <w:rFonts w:ascii="Times New Roman" w:eastAsia="Times New Roman" w:hAnsi="Times New Roman" w:cs="Times New Roman"/>
-          <w:i/>
-          <w:iCs/>
-          <w:highlight w:val="yellow"/>
-        </w:rPr>
-        <w:t>xplain the choice of</w:t>
-      </w:r>
-      <w:r>
-        <w:rPr>
-          <w:rFonts w:ascii="Times New Roman" w:eastAsia="Times New Roman" w:hAnsi="Times New Roman" w:cs="Times New Roman"/>
-          <w:i/>
-          <w:iCs/>
-          <w:highlight w:val="yellow"/>
-        </w:rPr>
-        <w:t xml:space="preserve"> the</w:t>
-      </w:r>
-      <w:r>
-        <w:rPr>
-          <w:rFonts w:ascii="Times New Roman" w:eastAsia="Times New Roman" w:hAnsi="Times New Roman" w:cs="Times New Roman"/>
-          <w:i/>
-          <w:iCs/>
-          <w:highlight w:val="yellow"/>
-        </w:rPr>
-        <w:t xml:space="preserve"> plot</w:t>
-      </w:r>
-      <w:r>
-        <w:rPr>
-          <w:rFonts w:ascii="Times New Roman" w:eastAsia="Times New Roman" w:hAnsi="Times New Roman" w:cs="Times New Roman"/>
-          <w:i/>
-          <w:iCs/>
-          <w:highlight w:val="yellow"/>
-        </w:rPr>
-        <w:t>.</w:t>
+          <w:rFonts w:ascii="Times New Roman" w:hAnsi="Times New Roman" w:cs="Times New Roman"/>
+        </w:rPr>
+        <w:t>The box plot compares CO₂ emission levels in 1990 and 2021 across countries, allowing clear visual assessment of changes in central tendency and variability. The histogram of emission differences, including the normal curve, displays the distribution and shape of changes over time. These visualisations directly support evaluating mean differences between the two years.</w:t>
       </w:r>
     </w:p>
     <w:p>
@@ -2455,23 +2279,103 @@
           <w:ilvl w:val="0"/>
           <w:numId w:val="23"/>
         </w:numPr>
+        <w:rPr>
+          <w:rStyle w:val="Emphasis"/>
+          <w:rFonts w:ascii="Times New Roman" w:eastAsia="Times New Roman" w:hAnsi="Times New Roman" w:cs="Times New Roman"/>
+          <w:highlight w:val="yellow"/>
+        </w:rPr>
+      </w:pPr>
+      <w:r>
+        <w:rPr>
+          <w:rStyle w:val="Strong"/>
+          <w:rFonts w:ascii="Times New Roman" w:hAnsi="Times New Roman" w:cs="Times New Roman"/>
+        </w:rPr>
+        <w:t>Main Plot (Box Plot from R Script)</w:t>
+      </w:r>
+      <w:r>
+        <w:rPr>
+          <w:rFonts w:ascii="Times New Roman" w:hAnsi="Times New Roman" w:cs="Times New Roman"/>
+        </w:rPr>
+        <w:br/>
+      </w:r>
+      <w:r>
+        <w:rPr>
+          <w:rStyle w:val="Emphasis"/>
+          <w:rFonts w:ascii="Times New Roman" w:hAnsi="Times New Roman" w:cs="Times New Roman"/>
+        </w:rPr>
+        <w:t>CO₂ Emissions in 1990 and 2021</w:t>
+      </w:r>
+    </w:p>
+    <w:p>
+      <w:pPr>
+        <w:pStyle w:val="ListParagraph"/>
         <w:ind w:left="1800"/>
+        <w:rPr>
+          <w:rStyle w:val="Emphasis"/>
+          <w:rFonts w:ascii="Times New Roman" w:eastAsia="Times New Roman" w:hAnsi="Times New Roman" w:cs="Times New Roman"/>
+          <w:highlight w:val="yellow"/>
+        </w:rPr>
+      </w:pPr>
+      <w:r>
         <w:rPr>
           <w:rFonts w:ascii="Times New Roman" w:eastAsia="Times New Roman" w:hAnsi="Times New Roman" w:cs="Times New Roman"/>
           <w:i/>
           <w:iCs/>
+          <w:noProof/>
+        </w:rPr>
+        <w:drawing>
+          <wp:inline distT="0" distB="0" distL="0" distR="0" wp14:anchorId="608EB98A" wp14:editId="6354E8B6">
+            <wp:extent cx="4572000" cy="4572000"/>
+            <wp:effectExtent l="0" t="0" r="0" b="0"/>
+            <wp:docPr id="708412666" name="Picture 2" descr="A graph of co2 emissions&#10;&#10;AI-generated content may be incorrect."/>
+            <wp:cNvGraphicFramePr>
+              <a:graphicFrameLocks xmlns:a="http://schemas.openxmlformats.org/drawingml/2006/main" noChangeAspect="1"/>
+            </wp:cNvGraphicFramePr>
+            <a:graphic xmlns:a="http://schemas.openxmlformats.org/drawingml/2006/main">
+              <a:graphicData uri="http://schemas.openxmlformats.org/drawingml/2006/picture">
+                <pic:pic xmlns:pic="http://schemas.openxmlformats.org/drawingml/2006/picture">
+                  <pic:nvPicPr>
+                    <pic:cNvPr id="708412666" name="Picture 2" descr="A graph of co2 emissions&#10;&#10;AI-generated content may be incorrect."/>
+                    <pic:cNvPicPr/>
+                  </pic:nvPicPr>
+                  <pic:blipFill>
+                    <a:blip r:embed="rId8">
+                      <a:extLst>
+                        <a:ext uri="{28A0092B-C50C-407E-A947-70E740481C1C}">
+                          <a14:useLocalDpi xmlns:a14="http://schemas.microsoft.com/office/drawing/2010/main" val="0"/>
+                        </a:ext>
+                      </a:extLst>
+                    </a:blip>
+                    <a:stretch>
+                      <a:fillRect/>
+                    </a:stretch>
+                  </pic:blipFill>
+                  <pic:spPr>
+                    <a:xfrm>
+                      <a:off x="0" y="0"/>
+                      <a:ext cx="4572000" cy="4572000"/>
+                    </a:xfrm>
+                    <a:prstGeom prst="rect">
+                      <a:avLst/>
+                    </a:prstGeom>
+                  </pic:spPr>
+                </pic:pic>
+              </a:graphicData>
+            </a:graphic>
+          </wp:inline>
+        </w:drawing>
+      </w:r>
+    </w:p>
+    <w:p>
+      <w:pPr>
+        <w:pStyle w:val="ListParagraph"/>
+        <w:ind w:left="1800"/>
+        <w:rPr>
+          <w:rStyle w:val="Emphasis"/>
+          <w:rFonts w:ascii="Times New Roman" w:eastAsia="Times New Roman" w:hAnsi="Times New Roman" w:cs="Times New Roman"/>
           <w:highlight w:val="yellow"/>
         </w:rPr>
       </w:pPr>
-      <w:r>
-        <w:rPr>
-          <w:rFonts w:ascii="Times New Roman" w:eastAsia="Times New Roman" w:hAnsi="Times New Roman" w:cs="Times New Roman"/>
-          <w:i/>
-          <w:iCs/>
-          <w:highlight w:val="yellow"/>
-        </w:rPr>
-        <w:t xml:space="preserve">Include your main plot relevant to the RQ type. </w:t>
-      </w:r>
     </w:p>
     <w:p>
       <w:pPr>
@@ -2480,6 +2384,31 @@
           <w:ilvl w:val="0"/>
           <w:numId w:val="23"/>
         </w:numPr>
+        <w:rPr>
+          <w:rStyle w:val="Emphasis"/>
+          <w:rFonts w:ascii="Times New Roman" w:eastAsia="Times New Roman" w:hAnsi="Times New Roman" w:cs="Times New Roman"/>
+          <w:highlight w:val="yellow"/>
+        </w:rPr>
+      </w:pPr>
+      <w:r>
+        <w:rPr>
+          <w:rStyle w:val="Strong"/>
+        </w:rPr>
+        <w:t>Secondary Plot (Histogram from R Script)</w:t>
+      </w:r>
+      <w:r>
+        <w:br/>
+      </w:r>
+      <w:r>
+        <w:rPr>
+          <w:rStyle w:val="Emphasis"/>
+        </w:rPr>
+        <w:t>Histogram of CO₂ Emission Differences (2021 – 1990)</w:t>
+      </w:r>
+    </w:p>
+    <w:p>
+      <w:pPr>
+        <w:pStyle w:val="ListParagraph"/>
         <w:ind w:left="1800"/>
         <w:rPr>
           <w:rFonts w:ascii="Times New Roman" w:eastAsia="Times New Roman" w:hAnsi="Times New Roman" w:cs="Times New Roman"/>
@@ -2490,337 +2419,54 @@
       </w:pPr>
       <w:r>
         <w:rPr>
-          <w:rFonts w:ascii="Times New Roman" w:hAnsi="Times New Roman" w:cs="Times New Roman"/>
-          <w:i/>
-          <w:iCs/>
-          <w:color w:val="273540"/>
-          <w:highlight w:val="yellow"/>
-          <w:shd w:val="clear" w:color="auto" w:fill="FFFFFF"/>
-        </w:rPr>
-        <w:t xml:space="preserve">Include </w:t>
-      </w:r>
-      <w:r>
-        <w:rPr>
-          <w:rFonts w:ascii="Times New Roman" w:hAnsi="Times New Roman" w:cs="Times New Roman"/>
-          <w:i/>
-          <w:iCs/>
-          <w:color w:val="273540"/>
-          <w:highlight w:val="yellow"/>
-          <w:shd w:val="clear" w:color="auto" w:fill="FFFFFF"/>
-        </w:rPr>
-        <w:t>histogram</w:t>
-      </w:r>
-      <w:r>
-        <w:rPr>
-          <w:rFonts w:ascii="Times New Roman" w:hAnsi="Times New Roman" w:cs="Times New Roman"/>
-          <w:i/>
-          <w:iCs/>
-          <w:color w:val="273540"/>
-          <w:highlight w:val="yellow"/>
-          <w:shd w:val="clear" w:color="auto" w:fill="FFFFFF"/>
-        </w:rPr>
-        <w:t xml:space="preserve"> or </w:t>
-      </w:r>
-      <w:r>
-        <w:rPr>
-          <w:rFonts w:ascii="Times New Roman" w:hAnsi="Times New Roman" w:cs="Times New Roman"/>
-          <w:i/>
-          <w:iCs/>
-          <w:color w:val="273540"/>
-          <w:highlight w:val="yellow"/>
-          <w:shd w:val="clear" w:color="auto" w:fill="FFFFFF"/>
-        </w:rPr>
-        <w:t>contingency table</w:t>
-      </w:r>
-      <w:r>
-        <w:rPr>
-          <w:rFonts w:ascii="Times New Roman" w:hAnsi="Times New Roman" w:cs="Times New Roman"/>
-          <w:i/>
-          <w:iCs/>
-          <w:color w:val="273540"/>
-          <w:highlight w:val="yellow"/>
-          <w:shd w:val="clear" w:color="auto" w:fill="FFFFFF"/>
-        </w:rPr>
-        <w:t xml:space="preserve"> (think what is suitable)</w:t>
-      </w:r>
-      <w:r>
-        <w:rPr>
-          <w:rFonts w:ascii="Times New Roman" w:hAnsi="Times New Roman" w:cs="Times New Roman"/>
-          <w:i/>
-          <w:iCs/>
-          <w:color w:val="273540"/>
-          <w:highlight w:val="yellow"/>
-          <w:shd w:val="clear" w:color="auto" w:fill="FFFFFF"/>
-        </w:rPr>
-        <w:t xml:space="preserve"> </w:t>
-      </w:r>
-      <w:r>
-        <w:rPr>
-          <w:rFonts w:ascii="Times New Roman" w:hAnsi="Times New Roman" w:cs="Times New Roman"/>
-          <w:i/>
-          <w:iCs/>
-          <w:color w:val="273540"/>
-          <w:highlight w:val="yellow"/>
-          <w:shd w:val="clear" w:color="auto" w:fill="FFFFFF"/>
-        </w:rPr>
-        <w:t>in addition to the main plot</w:t>
-      </w:r>
-      <w:r>
-        <w:rPr>
-          <w:rFonts w:ascii="Times New Roman" w:hAnsi="Times New Roman" w:cs="Times New Roman"/>
-          <w:i/>
-          <w:iCs/>
-          <w:color w:val="273540"/>
-          <w:highlight w:val="yellow"/>
-        </w:rPr>
-        <w:t>.</w:t>
-      </w:r>
-    </w:p>
-    <w:p>
-      <w:pPr>
-        <w:pStyle w:val="ListParagraph"/>
-        <w:numPr>
-          <w:ilvl w:val="0"/>
-          <w:numId w:val="23"/>
-        </w:numPr>
-        <w:ind w:left="1800"/>
-        <w:rPr>
-          <w:rFonts w:ascii="Times New Roman" w:eastAsia="Times New Roman" w:hAnsi="Times New Roman" w:cs="Times New Roman"/>
-          <w:i/>
-          <w:highlight w:val="yellow"/>
-        </w:rPr>
-      </w:pPr>
-      <w:r>
-        <w:rPr>
-          <w:rFonts w:ascii="Times New Roman" w:eastAsia="Times New Roman" w:hAnsi="Times New Roman" w:cs="Times New Roman"/>
-          <w:i/>
-          <w:highlight w:val="yellow"/>
-        </w:rPr>
-        <w:t>A</w:t>
-      </w:r>
-      <w:r>
-        <w:rPr>
-          <w:rFonts w:ascii="Times New Roman" w:eastAsia="Times New Roman" w:hAnsi="Times New Roman" w:cs="Times New Roman"/>
-          <w:i/>
-          <w:highlight w:val="yellow"/>
-        </w:rPr>
-        <w:t>nything on the plot from R is not counted towards word count limit</w:t>
-      </w:r>
-      <w:r>
-        <w:rPr>
-          <w:rFonts w:ascii="Times New Roman" w:eastAsia="Times New Roman" w:hAnsi="Times New Roman" w:cs="Times New Roman"/>
-          <w:i/>
-          <w:highlight w:val="yellow"/>
-        </w:rPr>
-        <w:t xml:space="preserve"> (e.g. legend, axes titles, name). </w:t>
-      </w:r>
-    </w:p>
-    <w:p>
-      <w:pPr>
-        <w:pStyle w:val="ListParagraph"/>
-        <w:numPr>
-          <w:ilvl w:val="0"/>
-          <w:numId w:val="23"/>
-        </w:numPr>
-        <w:ind w:left="1800"/>
-        <w:rPr>
-          <w:rFonts w:ascii="Times New Roman" w:eastAsia="Times New Roman" w:hAnsi="Times New Roman" w:cs="Times New Roman"/>
-          <w:i/>
-          <w:highlight w:val="yellow"/>
-        </w:rPr>
-      </w:pPr>
-      <w:r>
-        <w:rPr>
-          <w:rFonts w:ascii="Times New Roman" w:eastAsia="Times New Roman" w:hAnsi="Times New Roman" w:cs="Times New Roman"/>
-          <w:i/>
-          <w:highlight w:val="yellow"/>
-        </w:rPr>
-        <w:t xml:space="preserve">Make sure that the plot </w:t>
-      </w:r>
-      <w:r>
-        <w:rPr>
-          <w:rFonts w:ascii="Times New Roman" w:eastAsia="Times New Roman" w:hAnsi="Times New Roman" w:cs="Times New Roman"/>
-          <w:i/>
-          <w:highlight w:val="yellow"/>
-        </w:rPr>
-        <w:t xml:space="preserve">is </w:t>
-      </w:r>
-      <w:r>
-        <w:rPr>
-          <w:rFonts w:ascii="Times New Roman" w:eastAsia="Times New Roman" w:hAnsi="Times New Roman" w:cs="Times New Roman"/>
-          <w:i/>
-          <w:highlight w:val="yellow"/>
-        </w:rPr>
-        <w:t>from output of an R script (NOT a screenshot</w:t>
-      </w:r>
-      <w:r>
-        <w:rPr>
-          <w:rFonts w:ascii="Times New Roman" w:eastAsia="Times New Roman" w:hAnsi="Times New Roman" w:cs="Times New Roman"/>
-          <w:i/>
-          <w:highlight w:val="yellow"/>
-        </w:rPr>
-        <w:t>)</w:t>
-      </w:r>
-      <w:r>
-        <w:rPr>
-          <w:rFonts w:ascii="Times New Roman" w:eastAsia="Times New Roman" w:hAnsi="Times New Roman" w:cs="Times New Roman"/>
-          <w:i/>
-          <w:highlight w:val="yellow"/>
-        </w:rPr>
-        <w:t>.</w:t>
-      </w:r>
-    </w:p>
-    <w:p>
-      <w:pPr>
-        <w:pStyle w:val="ListParagraph"/>
-        <w:numPr>
-          <w:ilvl w:val="0"/>
-          <w:numId w:val="23"/>
-        </w:numPr>
-        <w:ind w:left="1800"/>
-        <w:rPr>
-          <w:rFonts w:ascii="Times New Roman" w:eastAsia="Times New Roman" w:hAnsi="Times New Roman" w:cs="Times New Roman"/>
-          <w:i/>
-          <w:highlight w:val="yellow"/>
-        </w:rPr>
-      </w:pPr>
-      <w:r>
-        <w:rPr>
-          <w:rFonts w:ascii="Times New Roman" w:eastAsia="Times New Roman" w:hAnsi="Times New Roman" w:cs="Times New Roman"/>
-          <w:i/>
-          <w:highlight w:val="yellow"/>
-        </w:rPr>
-        <w:t xml:space="preserve">Make sure that the </w:t>
-      </w:r>
-      <w:r>
-        <w:rPr>
-          <w:rFonts w:ascii="Times New Roman" w:eastAsia="Times New Roman" w:hAnsi="Times New Roman" w:cs="Times New Roman"/>
-          <w:i/>
-          <w:highlight w:val="yellow"/>
-        </w:rPr>
-        <w:t>plot</w:t>
-      </w:r>
-      <w:r>
-        <w:rPr>
-          <w:rFonts w:ascii="Times New Roman" w:eastAsia="Times New Roman" w:hAnsi="Times New Roman" w:cs="Times New Roman"/>
-          <w:i/>
-          <w:highlight w:val="yellow"/>
-        </w:rPr>
-        <w:t xml:space="preserve"> </w:t>
-      </w:r>
-      <w:r>
-        <w:rPr>
-          <w:rFonts w:ascii="Times New Roman" w:eastAsia="Times New Roman" w:hAnsi="Times New Roman" w:cs="Times New Roman"/>
-          <w:i/>
-          <w:highlight w:val="yellow"/>
-        </w:rPr>
-        <w:t>has</w:t>
-      </w:r>
-      <w:r>
-        <w:rPr>
-          <w:rFonts w:ascii="Times New Roman" w:eastAsia="Times New Roman" w:hAnsi="Times New Roman" w:cs="Times New Roman"/>
-          <w:i/>
-          <w:highlight w:val="yellow"/>
-        </w:rPr>
-        <w:t xml:space="preserve"> a caption or title, X and Y-axis labels</w:t>
-      </w:r>
-      <w:r>
-        <w:rPr>
-          <w:rFonts w:ascii="Times New Roman" w:eastAsia="Times New Roman" w:hAnsi="Times New Roman" w:cs="Times New Roman"/>
-          <w:i/>
-          <w:highlight w:val="yellow"/>
-        </w:rPr>
-        <w:t xml:space="preserve"> with units where appropriate</w:t>
-      </w:r>
-      <w:r>
-        <w:rPr>
-          <w:rFonts w:ascii="Times New Roman" w:eastAsia="Times New Roman" w:hAnsi="Times New Roman" w:cs="Times New Roman"/>
-          <w:i/>
-          <w:highlight w:val="yellow"/>
-        </w:rPr>
-        <w:t>,</w:t>
-      </w:r>
-      <w:r>
-        <w:rPr>
-          <w:rFonts w:ascii="Times New Roman" w:eastAsia="Times New Roman" w:hAnsi="Times New Roman" w:cs="Times New Roman"/>
-          <w:i/>
-          <w:highlight w:val="yellow"/>
-        </w:rPr>
-        <w:t xml:space="preserve"> and legend</w:t>
-      </w:r>
-      <w:r>
-        <w:rPr>
-          <w:rFonts w:ascii="Times New Roman" w:eastAsia="Times New Roman" w:hAnsi="Times New Roman" w:cs="Times New Roman"/>
-          <w:i/>
-          <w:highlight w:val="yellow"/>
-        </w:rPr>
-        <w:t>.</w:t>
-      </w:r>
-    </w:p>
-    <w:p>
-      <w:pPr>
-        <w:pStyle w:val="ListParagraph"/>
-        <w:numPr>
-          <w:ilvl w:val="0"/>
-          <w:numId w:val="23"/>
-        </w:numPr>
-        <w:ind w:left="1800"/>
-        <w:rPr>
-          <w:rFonts w:ascii="Times New Roman" w:eastAsia="Times New Roman" w:hAnsi="Times New Roman" w:cs="Times New Roman"/>
-          <w:i/>
-          <w:highlight w:val="yellow"/>
-        </w:rPr>
-      </w:pPr>
-      <w:r>
-        <w:rPr>
-          <w:rFonts w:ascii="Times New Roman" w:eastAsia="Times New Roman" w:hAnsi="Times New Roman" w:cs="Times New Roman"/>
-          <w:i/>
-          <w:highlight w:val="yellow"/>
-        </w:rPr>
-        <w:t>Make sure the title or caption and axis labels</w:t>
-      </w:r>
-      <w:r>
-        <w:rPr>
-          <w:rFonts w:ascii="Times New Roman" w:eastAsia="Times New Roman" w:hAnsi="Times New Roman" w:cs="Times New Roman"/>
-          <w:i/>
-          <w:highlight w:val="yellow"/>
-        </w:rPr>
-        <w:t xml:space="preserve"> are</w:t>
-      </w:r>
-      <w:r>
-        <w:rPr>
-          <w:rFonts w:ascii="Times New Roman" w:eastAsia="Times New Roman" w:hAnsi="Times New Roman" w:cs="Times New Roman"/>
-          <w:i/>
-          <w:highlight w:val="yellow"/>
-        </w:rPr>
-        <w:t xml:space="preserve"> informative</w:t>
-      </w:r>
-      <w:r>
-        <w:rPr>
-          <w:rFonts w:ascii="Times New Roman" w:eastAsia="Times New Roman" w:hAnsi="Times New Roman" w:cs="Times New Roman"/>
-          <w:i/>
-          <w:highlight w:val="yellow"/>
-        </w:rPr>
-        <w:t xml:space="preserve"> and written in English</w:t>
-      </w:r>
-      <w:r>
-        <w:rPr>
-          <w:rFonts w:ascii="Times New Roman" w:eastAsia="Times New Roman" w:hAnsi="Times New Roman" w:cs="Times New Roman"/>
-          <w:i/>
-          <w:highlight w:val="yellow"/>
-        </w:rPr>
-        <w:t>.</w:t>
-      </w:r>
-    </w:p>
-    <w:p>
-      <w:pPr>
-        <w:pStyle w:val="ListParagraph"/>
-        <w:rPr>
-          <w:rFonts w:ascii="Times New Roman" w:eastAsia="Times New Roman" w:hAnsi="Times New Roman" w:cs="Times New Roman"/>
-          <w:i/>
-          <w:iCs/>
-        </w:rPr>
-      </w:pPr>
+          <w:noProof/>
+        </w:rPr>
+        <w:lastRenderedPageBreak/>
+        <w:drawing>
+          <wp:inline distT="0" distB="0" distL="0" distR="0" wp14:anchorId="31193E8D" wp14:editId="41D6B940">
+            <wp:extent cx="4572000" cy="4572000"/>
+            <wp:effectExtent l="0" t="0" r="0" b="0"/>
+            <wp:docPr id="385801289" name="Picture 3" descr="A graph of a graph&#10;&#10;AI-generated content may be incorrect."/>
+            <wp:cNvGraphicFramePr>
+              <a:graphicFrameLocks xmlns:a="http://schemas.openxmlformats.org/drawingml/2006/main" noChangeAspect="1"/>
+            </wp:cNvGraphicFramePr>
+            <a:graphic xmlns:a="http://schemas.openxmlformats.org/drawingml/2006/main">
+              <a:graphicData uri="http://schemas.openxmlformats.org/drawingml/2006/picture">
+                <pic:pic xmlns:pic="http://schemas.openxmlformats.org/drawingml/2006/picture">
+                  <pic:nvPicPr>
+                    <pic:cNvPr id="385801289" name="Picture 3" descr="A graph of a graph&#10;&#10;AI-generated content may be incorrect."/>
+                    <pic:cNvPicPr/>
+                  </pic:nvPicPr>
+                  <pic:blipFill>
+                    <a:blip r:embed="rId9">
+                      <a:extLst>
+                        <a:ext uri="{28A0092B-C50C-407E-A947-70E740481C1C}">
+                          <a14:useLocalDpi xmlns:a14="http://schemas.microsoft.com/office/drawing/2010/main" val="0"/>
+                        </a:ext>
+                      </a:extLst>
+                    </a:blip>
+                    <a:stretch>
+                      <a:fillRect/>
+                    </a:stretch>
+                  </pic:blipFill>
+                  <pic:spPr>
+                    <a:xfrm>
+                      <a:off x="0" y="0"/>
+                      <a:ext cx="4572000" cy="4572000"/>
+                    </a:xfrm>
+                    <a:prstGeom prst="rect">
+                      <a:avLst/>
+                    </a:prstGeom>
+                  </pic:spPr>
+                </pic:pic>
+              </a:graphicData>
+            </a:graphic>
+          </wp:inline>
+        </w:drawing>
+      </w:r>
+      <w:r>
+        <w:br/>
+      </w:r>
     </w:p>
     <w:p>
       <w:pPr>
@@ -2867,12 +2513,6 @@
     </w:p>
     <w:p>
       <w:pPr>
-        <w:pStyle w:val="ListParagraph"/>
-        <w:numPr>
-          <w:ilvl w:val="0"/>
-          <w:numId w:val="22"/>
-        </w:numPr>
-        <w:ind w:left="1800"/>
         <w:rPr>
           <w:rFonts w:ascii="Times New Roman" w:eastAsia="Times New Roman" w:hAnsi="Times New Roman" w:cs="Times New Roman"/>
           <w:i/>
@@ -2880,23 +2520,24 @@
           <w:highlight w:val="yellow"/>
         </w:rPr>
       </w:pPr>
-      <w:r>
-        <w:rPr>
-          <w:rFonts w:ascii="Times New Roman" w:eastAsia="Times New Roman" w:hAnsi="Times New Roman" w:cs="Times New Roman"/>
-          <w:i/>
-          <w:iCs/>
+    </w:p>
+    <w:p>
+      <w:pPr>
+        <w:pStyle w:val="ListParagraph"/>
+        <w:numPr>
+          <w:ilvl w:val="0"/>
+          <w:numId w:val="35"/>
+        </w:numPr>
+        <w:rPr>
+          <w:rFonts w:ascii="Times New Roman" w:eastAsia="Times New Roman" w:hAnsi="Times New Roman" w:cs="Times New Roman"/>
           <w:highlight w:val="yellow"/>
         </w:rPr>
-        <w:t>P</w:t>
-      </w:r>
-      <w:r>
-        <w:rPr>
-          <w:rFonts w:ascii="Times New Roman" w:eastAsia="Times New Roman" w:hAnsi="Times New Roman" w:cs="Times New Roman"/>
-          <w:i/>
-          <w:iCs/>
-          <w:highlight w:val="yellow"/>
-        </w:rPr>
-        <w:t>er plot: explain the purpose and insights.</w:t>
+      </w:pPr>
+      <w:r>
+        <w:rPr>
+          <w:rFonts w:ascii="Times New Roman" w:eastAsia="Times New Roman" w:hAnsi="Times New Roman" w:cs="Times New Roman"/>
+        </w:rPr>
+        <w:t>The box plot highlights the relative spread, median values, and presence of outliers for each year, helping identify whether emissions increased overall. The histogram and normal curve clarify whether changes follow a normal pattern or show skewness, informing the suitability of parametric tests such as the paired t-test.</w:t>
       </w:r>
     </w:p>
     <w:p>
@@ -2952,10 +2593,6 @@
     <w:p>
       <w:pPr>
         <w:pStyle w:val="ListParagraph"/>
-        <w:numPr>
-          <w:ilvl w:val="0"/>
-          <w:numId w:val="21"/>
-        </w:numPr>
         <w:ind w:left="1800"/>
         <w:rPr>
           <w:rFonts w:ascii="Times New Roman" w:eastAsia="Times New Roman" w:hAnsi="Times New Roman" w:cs="Times New Roman"/>
@@ -2964,23 +2601,24 @@
           <w:highlight w:val="yellow"/>
         </w:rPr>
       </w:pPr>
-      <w:r>
-        <w:rPr>
-          <w:rFonts w:ascii="Times New Roman" w:eastAsia="Times New Roman" w:hAnsi="Times New Roman" w:cs="Times New Roman"/>
-          <w:i/>
-          <w:iCs/>
+    </w:p>
+    <w:p>
+      <w:pPr>
+        <w:pStyle w:val="ListParagraph"/>
+        <w:numPr>
+          <w:ilvl w:val="1"/>
+          <w:numId w:val="21"/>
+        </w:numPr>
+        <w:rPr>
+          <w:rFonts w:ascii="Times New Roman" w:eastAsia="Times New Roman" w:hAnsi="Times New Roman" w:cs="Times New Roman"/>
           <w:highlight w:val="yellow"/>
         </w:rPr>
-        <w:t>S</w:t>
-      </w:r>
-      <w:r>
-        <w:rPr>
-          <w:rFonts w:ascii="Times New Roman" w:eastAsia="Times New Roman" w:hAnsi="Times New Roman" w:cs="Times New Roman"/>
-          <w:i/>
-          <w:iCs/>
-          <w:highlight w:val="yellow"/>
-        </w:rPr>
-        <w:t>ummarise key observations from the plot.</w:t>
+      </w:pPr>
+      <w:r>
+        <w:rPr>
+          <w:rFonts w:ascii="Times New Roman" w:eastAsia="Times New Roman" w:hAnsi="Times New Roman" w:cs="Times New Roman"/>
+        </w:rPr>
+        <w:t>The box plot suggests higher emissions in 2021 with greater variability, indicating increased divergence among countries. The histogram shows a right-skewed distribution of differences, with many countries increasing emissions and fewer showing declines. Together, the plots imply that global CO₂ output rose overall between 1990 and 2021.</w:t>
       </w:r>
     </w:p>
     <w:p>
@@ -3158,43 +2796,6 @@
     </w:p>
     <w:p>
       <w:pPr>
-        <w:ind w:left="720"/>
-        <w:rPr>
-          <w:rFonts w:ascii="Times New Roman" w:eastAsia="Times New Roman" w:hAnsi="Times New Roman" w:cs="Times New Roman"/>
-          <w:i/>
-          <w:iCs/>
-          <w:highlight w:val="yellow"/>
-        </w:rPr>
-      </w:pPr>
-    </w:p>
-    <w:p>
-      <w:pPr>
-        <w:pStyle w:val="ListParagraph"/>
-        <w:rPr>
-          <w:rFonts w:ascii="Times New Roman" w:eastAsia="Times New Roman" w:hAnsi="Times New Roman" w:cs="Times New Roman"/>
-        </w:rPr>
-      </w:pPr>
-      <w:r>
-        <w:rPr>
-          <w:rFonts w:ascii="Times New Roman" w:eastAsia="Times New Roman" w:hAnsi="Times New Roman" w:cs="Times New Roman"/>
-        </w:rPr>
-        <w:t>The statistical test was chosen based on a Shapiro-Wilk test, which showed the paired</w:t>
-      </w:r>
-      <w:r>
-        <w:rPr>
-          <w:rFonts w:ascii="Times New Roman" w:eastAsia="Times New Roman" w:hAnsi="Times New Roman" w:cs="Times New Roman"/>
-        </w:rPr>
-        <w:t xml:space="preserve"> </w:t>
-      </w:r>
-      <w:r>
-        <w:rPr>
-          <w:rFonts w:ascii="Times New Roman" w:eastAsia="Times New Roman" w:hAnsi="Times New Roman" w:cs="Times New Roman"/>
-        </w:rPr>
-        <w:t>differences were non-normal (W = 0.57993, p &lt; 2.2×10⁻¹⁶). This violation of normality meant the non-parametric Wilcoxon signed-rank test was the appropriate choice for the paired data. The test result (V = 13224, p &lt; 2.2×10⁻¹⁶) directly addresses the research question, showing a statistically significant difference in mean CO₂ emissions between 1990 and 2021.</w:t>
-      </w:r>
-    </w:p>
-    <w:p>
-      <w:pPr>
         <w:pStyle w:val="ListParagraph"/>
         <w:ind w:left="1440" w:hanging="720"/>
         <w:rPr>
@@ -3221,6 +2822,7 @@
         <w:rPr>
           <w:rFonts w:ascii="Times New Roman" w:eastAsia="Times New Roman" w:hAnsi="Times New Roman" w:cs="Times New Roman"/>
         </w:rPr>
+        <w:lastRenderedPageBreak/>
         <w:t>The null hypothesis is rejected /not rejected based on the p-value</w:t>
       </w:r>
       <w:r>
@@ -3259,21 +2861,6 @@
           <w:highlight w:val="yellow"/>
         </w:rPr>
         <w:t>(interpret the results)</w:t>
-      </w:r>
-    </w:p>
-    <w:p>
-      <w:pPr>
-        <w:ind w:left="720"/>
-        <w:rPr>
-          <w:rFonts w:ascii="Times New Roman" w:eastAsia="Times New Roman" w:hAnsi="Times New Roman" w:cs="Times New Roman"/>
-          <w:highlight w:val="yellow"/>
-        </w:rPr>
-      </w:pPr>
-      <w:r>
-        <w:rPr>
-          <w:rFonts w:ascii="Times New Roman" w:eastAsia="Times New Roman" w:hAnsi="Times New Roman" w:cs="Times New Roman"/>
-        </w:rPr>
-        <w:t>The Wilcoxon signed-rank test was used because the differences between 1990 and 2021 were clearly not normally distributed, as shown by the Shapiro–Wilk result (W = 0.5799, p &lt; 2.2×10⁻¹⁶). The Wilcoxon test showed a very strong statistical difference between the two years (V = 13224, p &lt; 2.2×10⁻¹⁶). Therefore, we reject the null hypothesis and conclude that CO₂ emissions in 2021 were significantly different from those in 1990. The boxplot and the positive shift in the data both indicate that emissions were generally higher in 2021, reflecting substantial increases for many countries despite international efforts to reduce them.</w:t>
       </w:r>
     </w:p>
     <w:p>
@@ -3344,6 +2931,39 @@
     <w:p>
       <w:pPr>
         <w:pStyle w:val="ListParagraph"/>
+        <w:ind w:left="1440"/>
+        <w:rPr>
+          <w:rFonts w:ascii="Times New Roman" w:eastAsia="Times New Roman" w:hAnsi="Times New Roman" w:cs="Times New Roman"/>
+        </w:rPr>
+      </w:pPr>
+    </w:p>
+    <w:p>
+      <w:pPr>
+        <w:pStyle w:val="ListParagraph"/>
+        <w:ind w:left="1440"/>
+        <w:rPr>
+          <w:rFonts w:ascii="Times New Roman" w:eastAsia="Times New Roman" w:hAnsi="Times New Roman" w:cs="Times New Roman"/>
+        </w:rPr>
+      </w:pPr>
+      <w:r>
+        <w:rPr>
+          <w:rFonts w:ascii="Times New Roman" w:eastAsia="Times New Roman" w:hAnsi="Times New Roman" w:cs="Times New Roman"/>
+        </w:rPr>
+        <w:t>Our group collaborated effectively from the beginning, dividing tasks based on individual strengths. Communication was consistent using GitHub, Teams, and group meetings, which made it easy to track progress and resolve issues quickly. Data preparation and analysis were completed smoothly, with members contributing high-quality work on time. The R-based visualisations and statistical testing aligned well with our research question, allowing us to produce coherent and well-structured results. Overall, teamwork and technical coordination worked very well.</w:t>
+      </w:r>
+    </w:p>
+    <w:p>
+      <w:pPr>
+        <w:pStyle w:val="ListParagraph"/>
+        <w:ind w:left="1440"/>
+        <w:rPr>
+          <w:rFonts w:ascii="Times New Roman" w:eastAsia="Times New Roman" w:hAnsi="Times New Roman" w:cs="Times New Roman"/>
+        </w:rPr>
+      </w:pPr>
+    </w:p>
+    <w:p>
+      <w:pPr>
+        <w:pStyle w:val="ListParagraph"/>
         <w:numPr>
           <w:ilvl w:val="1"/>
           <w:numId w:val="32"/>
@@ -3357,7 +2977,6 @@
         <w:rPr>
           <w:rFonts w:ascii="Times New Roman" w:eastAsia="Times New Roman" w:hAnsi="Times New Roman" w:cs="Times New Roman"/>
         </w:rPr>
-        <w:lastRenderedPageBreak/>
         <w:t>Points for improvement</w:t>
       </w:r>
       <w:r>
@@ -3374,6 +2993,39 @@
         </w:rPr>
         <w:t>(75 words)</w:t>
       </w:r>
+    </w:p>
+    <w:p>
+      <w:pPr>
+        <w:pStyle w:val="ListParagraph"/>
+        <w:ind w:left="1440"/>
+        <w:rPr>
+          <w:rFonts w:ascii="Times New Roman" w:eastAsia="Times New Roman" w:hAnsi="Times New Roman" w:cs="Times New Roman"/>
+        </w:rPr>
+      </w:pPr>
+    </w:p>
+    <w:p>
+      <w:pPr>
+        <w:pStyle w:val="ListParagraph"/>
+        <w:ind w:left="1440"/>
+        <w:rPr>
+          <w:rFonts w:ascii="Times New Roman" w:eastAsia="Times New Roman" w:hAnsi="Times New Roman" w:cs="Times New Roman"/>
+        </w:rPr>
+      </w:pPr>
+      <w:r>
+        <w:rPr>
+          <w:rFonts w:ascii="Times New Roman" w:eastAsia="Times New Roman" w:hAnsi="Times New Roman" w:cs="Times New Roman"/>
+        </w:rPr>
+        <w:t>Although the project progressed smoothly, some tasks took longer than expected due to differing levels of statistical and coding experience. Earlier alignment on responsibilities could have reduced delays in visualisation and interpretation stages. We also identified that more frequent short check-ins might have helped maintain momentum, especially close to deadlines. Improving documentation on GitHub—such as clearer commit messages and more structured branches—would strengthen traceability and collaboration in future group projects.</w:t>
+      </w:r>
+    </w:p>
+    <w:p>
+      <w:pPr>
+        <w:pStyle w:val="ListParagraph"/>
+        <w:ind w:left="1440"/>
+        <w:rPr>
+          <w:rFonts w:ascii="Times New Roman" w:eastAsia="Times New Roman" w:hAnsi="Times New Roman" w:cs="Times New Roman"/>
+        </w:rPr>
+      </w:pPr>
     </w:p>
     <w:p>
       <w:pPr>
@@ -3404,6 +3056,41 @@
     <w:p>
       <w:pPr>
         <w:pStyle w:val="ListParagraph"/>
+        <w:ind w:left="1440"/>
+        <w:rPr>
+          <w:rFonts w:ascii="Times New Roman" w:eastAsia="Times New Roman" w:hAnsi="Times New Roman" w:cs="Times New Roman"/>
+          <w:b/>
+        </w:rPr>
+      </w:pPr>
+    </w:p>
+    <w:p>
+      <w:pPr>
+        <w:pStyle w:val="ListParagraph"/>
+        <w:ind w:left="1440"/>
+        <w:rPr>
+          <w:rFonts w:ascii="Times New Roman" w:eastAsia="Times New Roman" w:hAnsi="Times New Roman" w:cs="Times New Roman"/>
+          <w:b/>
+        </w:rPr>
+      </w:pPr>
+      <w:r>
+        <w:rPr>
+          <w:rFonts w:ascii="Times New Roman" w:hAnsi="Times New Roman" w:cs="Times New Roman"/>
+        </w:rPr>
+        <w:t>Overall time management was satisfactory, with early stages completed promptly. However, the analysis and write-up sections required more time than anticipated. We caught up by increasing coordination during the final week. A more structured schedule and intermediate milestones would help future projects run even more smoothly.</w:t>
+      </w:r>
+    </w:p>
+    <w:p>
+      <w:pPr>
+        <w:pStyle w:val="ListParagraph"/>
+        <w:ind w:left="1440"/>
+        <w:rPr>
+          <w:rFonts w:ascii="Times New Roman" w:eastAsia="Times New Roman" w:hAnsi="Times New Roman" w:cs="Times New Roman"/>
+        </w:rPr>
+      </w:pPr>
+    </w:p>
+    <w:p>
+      <w:pPr>
+        <w:pStyle w:val="ListParagraph"/>
         <w:numPr>
           <w:ilvl w:val="1"/>
           <w:numId w:val="32"/>
@@ -3430,6 +3117,39 @@
     <w:p>
       <w:pPr>
         <w:pStyle w:val="ListParagraph"/>
+        <w:ind w:left="1440"/>
+        <w:rPr>
+          <w:rFonts w:ascii="Times New Roman" w:eastAsia="Times New Roman" w:hAnsi="Times New Roman" w:cs="Times New Roman"/>
+        </w:rPr>
+      </w:pPr>
+    </w:p>
+    <w:p>
+      <w:pPr>
+        <w:pStyle w:val="ListParagraph"/>
+        <w:ind w:left="1440"/>
+        <w:rPr>
+          <w:rFonts w:ascii="Times New Roman" w:eastAsia="Times New Roman" w:hAnsi="Times New Roman" w:cs="Times New Roman"/>
+        </w:rPr>
+      </w:pPr>
+      <w:r>
+        <w:rPr>
+          <w:rFonts w:ascii="Times New Roman" w:eastAsia="Times New Roman" w:hAnsi="Times New Roman" w:cs="Times New Roman"/>
+        </w:rPr>
+        <w:t>The project was successful and met its objectives. We investigated the research question thoroughly, supported by appropriate statistical methods and clear visualisations. Collaboration was effective, and the final output reflects a solid understanding of data analysis processes. The experience strengthened our skills in R, teamwork, and reproducible research practices.</w:t>
+      </w:r>
+    </w:p>
+    <w:p>
+      <w:pPr>
+        <w:pStyle w:val="ListParagraph"/>
+        <w:ind w:left="1440"/>
+        <w:rPr>
+          <w:rFonts w:ascii="Times New Roman" w:eastAsia="Times New Roman" w:hAnsi="Times New Roman" w:cs="Times New Roman"/>
+        </w:rPr>
+      </w:pPr>
+    </w:p>
+    <w:p>
+      <w:pPr>
+        <w:pStyle w:val="ListParagraph"/>
         <w:numPr>
           <w:ilvl w:val="1"/>
           <w:numId w:val="32"/>
@@ -3539,6 +3259,58 @@
     <w:p>
       <w:pPr>
         <w:pStyle w:val="ListParagraph"/>
+        <w:ind w:left="1440"/>
+        <w:rPr>
+          <w:rFonts w:ascii="Times New Roman" w:eastAsia="Times New Roman" w:hAnsi="Times New Roman" w:cs="Times New Roman"/>
+          <w:b/>
+          <w:bCs/>
+        </w:rPr>
+      </w:pPr>
+    </w:p>
+    <w:p>
+      <w:pPr>
+        <w:pStyle w:val="ListParagraph"/>
+        <w:numPr>
+          <w:ilvl w:val="0"/>
+          <w:numId w:val="36"/>
+        </w:numPr>
+        <w:rPr>
+          <w:rFonts w:ascii="Times New Roman" w:eastAsia="Times New Roman" w:hAnsi="Times New Roman" w:cs="Times New Roman"/>
+          <w:i/>
+          <w:iCs/>
+        </w:rPr>
+      </w:pPr>
+      <w:r>
+        <w:rPr>
+          <w:rFonts w:ascii="Times New Roman" w:eastAsia="Times New Roman" w:hAnsi="Times New Roman" w:cs="Times New Roman"/>
+          <w:i/>
+          <w:iCs/>
+        </w:rPr>
+        <w:t>There were no changes to the group.</w:t>
+      </w:r>
+      <w:r>
+        <w:rPr>
+          <w:rFonts w:ascii="Times New Roman" w:eastAsia="Times New Roman" w:hAnsi="Times New Roman" w:cs="Times New Roman"/>
+          <w:i/>
+          <w:iCs/>
+        </w:rPr>
+        <w:t xml:space="preserve"> -</w:t>
+      </w:r>
+    </w:p>
+    <w:p>
+      <w:pPr>
+        <w:pStyle w:val="ListParagraph"/>
+        <w:ind w:left="1440"/>
+        <w:rPr>
+          <w:rFonts w:ascii="Times New Roman" w:eastAsia="Times New Roman" w:hAnsi="Times New Roman" w:cs="Times New Roman"/>
+          <w:b/>
+          <w:bCs/>
+        </w:rPr>
+      </w:pPr>
+    </w:p>
+    <w:p>
+      <w:pPr>
+        <w:pStyle w:val="ListParagraph"/>
         <w:numPr>
           <w:ilvl w:val="1"/>
           <w:numId w:val="32"/>
@@ -3580,7 +3352,10 @@
     <w:p>
       <w:pPr>
         <w:pStyle w:val="ListParagraph"/>
-        <w:ind w:left="1440"/>
+        <w:numPr>
+          <w:ilvl w:val="2"/>
+          <w:numId w:val="32"/>
+        </w:numPr>
         <w:rPr>
           <w:rFonts w:ascii="Times New Roman" w:eastAsia="Times New Roman" w:hAnsi="Times New Roman" w:cs="Times New Roman"/>
           <w:b/>
@@ -3590,46 +3365,17 @@
       <w:r>
         <w:rPr>
           <w:rFonts w:ascii="Times New Roman" w:eastAsia="Times New Roman" w:hAnsi="Times New Roman" w:cs="Times New Roman"/>
-          <w:i/>
-          <w:iCs/>
-          <w:highlight w:val="yellow"/>
-        </w:rPr>
-        <w:t>Please comment on the GitHub log output, and refer to it as being</w:t>
-      </w:r>
-      <w:r>
-        <w:rPr>
-          <w:rFonts w:ascii="Times New Roman" w:eastAsia="Times New Roman" w:hAnsi="Times New Roman" w:cs="Times New Roman"/>
-          <w:i/>
-          <w:iCs/>
-          <w:highlight w:val="yellow"/>
-        </w:rPr>
-        <w:t xml:space="preserve"> </w:t>
-      </w:r>
-      <w:r>
-        <w:rPr>
-          <w:rFonts w:ascii="Times New Roman" w:eastAsia="Times New Roman" w:hAnsi="Times New Roman" w:cs="Times New Roman"/>
-          <w:i/>
-          <w:iCs/>
-          <w:highlight w:val="yellow"/>
-        </w:rPr>
-        <w:t>placed into</w:t>
-      </w:r>
-      <w:r>
-        <w:rPr>
-          <w:rFonts w:ascii="Times New Roman" w:eastAsia="Times New Roman" w:hAnsi="Times New Roman" w:cs="Times New Roman"/>
           <w:b/>
           <w:bCs/>
         </w:rPr>
-        <w:t xml:space="preserve"> </w:t>
-      </w:r>
-      <w:r>
-        <w:rPr>
-          <w:rFonts w:ascii="Times New Roman" w:eastAsiaTheme="minorEastAsia" w:hAnsi="Times New Roman" w:cs="Times New Roman"/>
-          <w:i/>
-          <w:iCs/>
-          <w:highlight w:val="yellow"/>
-        </w:rPr>
-        <w:t>Appendix B.</w:t>
+        <w:lastRenderedPageBreak/>
+        <w:t>Commit: “</w:t>
+      </w:r>
+      <w:r>
+        <w:rPr>
+          <w:rFonts w:ascii="Times New Roman" w:eastAsia="Times New Roman" w:hAnsi="Times New Roman" w:cs="Times New Roman"/>
+        </w:rPr>
+        <w:t>Statistical test</w:t>
       </w:r>
       <w:r>
         <w:rPr>
@@ -3637,154 +3383,35 @@
           <w:b/>
           <w:bCs/>
         </w:rPr>
-        <w:t xml:space="preserve"> </w:t>
-      </w:r>
-    </w:p>
-    <w:p>
-      <w:pPr>
-        <w:spacing w:before="240" w:after="240"/>
-        <w:ind w:left="1440"/>
-        <w:rPr>
-          <w:rFonts w:ascii="Times New Roman" w:eastAsia="Times New Roman" w:hAnsi="Times New Roman" w:cs="Times New Roman"/>
-          <w:i/>
-          <w:iCs/>
-          <w:highlight w:val="yellow"/>
-        </w:rPr>
-      </w:pPr>
-      <w:r>
-        <w:rPr>
-          <w:rFonts w:ascii="Times New Roman" w:eastAsia="Times New Roman" w:hAnsi="Times New Roman" w:cs="Times New Roman"/>
-          <w:i/>
-          <w:iCs/>
-          <w:highlight w:val="yellow"/>
-        </w:rPr>
-        <w:t>From your Git log, select three most significant commits during this project and include the following for each:</w:t>
-      </w:r>
-    </w:p>
-    <w:p>
-      <w:pPr>
-        <w:pStyle w:val="ListParagraph"/>
-        <w:numPr>
-          <w:ilvl w:val="0"/>
-          <w:numId w:val="2"/>
-        </w:numPr>
-        <w:spacing w:before="240" w:after="240"/>
-        <w:ind w:left="1890"/>
-        <w:rPr>
-          <w:rFonts w:ascii="Times New Roman" w:eastAsia="Times New Roman" w:hAnsi="Times New Roman" w:cs="Times New Roman"/>
-          <w:i/>
-          <w:iCs/>
-          <w:highlight w:val="yellow"/>
-        </w:rPr>
-      </w:pPr>
+        <w:t>”</w:t>
+      </w:r>
       <w:r>
         <w:rPr>
           <w:rFonts w:ascii="Times New Roman" w:eastAsia="Times New Roman" w:hAnsi="Times New Roman" w:cs="Times New Roman"/>
           <w:b/>
           <w:bCs/>
-          <w:i/>
-          <w:iCs/>
-          <w:highlight w:val="yellow"/>
-        </w:rPr>
-        <w:t>Commit Message:</w:t>
-      </w:r>
-      <w:r>
-        <w:rPr>
-          <w:rFonts w:ascii="Times New Roman" w:eastAsia="Times New Roman" w:hAnsi="Times New Roman" w:cs="Times New Roman"/>
-          <w:i/>
-          <w:iCs/>
-          <w:highlight w:val="yellow"/>
-        </w:rPr>
-        <w:t xml:space="preserve"> [Insert Commit Message] Brief explanation of </w:t>
-      </w:r>
-      <w:r>
-        <w:rPr>
-          <w:rFonts w:ascii="Times New Roman" w:eastAsia="Times New Roman" w:hAnsi="Times New Roman" w:cs="Times New Roman"/>
-          <w:i/>
-          <w:iCs/>
-          <w:highlight w:val="yellow"/>
-        </w:rPr>
-        <w:t>the broader</w:t>
-      </w:r>
-      <w:r>
-        <w:rPr>
-          <w:rFonts w:ascii="Times New Roman" w:eastAsia="Times New Roman" w:hAnsi="Times New Roman" w:cs="Times New Roman"/>
-          <w:i/>
-          <w:iCs/>
-          <w:highlight w:val="yellow"/>
-        </w:rPr>
-        <w:t xml:space="preserve"> impact</w:t>
-      </w:r>
-      <w:r>
-        <w:rPr>
-          <w:rFonts w:ascii="Times New Roman" w:eastAsia="Times New Roman" w:hAnsi="Times New Roman" w:cs="Times New Roman"/>
-          <w:i/>
-          <w:iCs/>
-          <w:highlight w:val="yellow"/>
-        </w:rPr>
-        <w:t xml:space="preserve"> of the change</w:t>
+        </w:rPr>
+        <w:br/>
+        <w:t xml:space="preserve"> Impact: </w:t>
+      </w:r>
+      <w:r>
+        <w:rPr>
+          <w:rFonts w:ascii="Times New Roman" w:eastAsia="Times New Roman" w:hAnsi="Times New Roman" w:cs="Times New Roman"/>
+        </w:rPr>
+        <w:t>Improved the histogram visualisation to better illustrate the distribution of CO₂ emissions across years. Enhancing the clarity and interpretability of the visual output strengthened the exploratory analysis and supported more informed interpretation of the dataset.</w:t>
       </w:r>
     </w:p>
     <w:p>
       <w:pPr>
         <w:pStyle w:val="ListParagraph"/>
         <w:numPr>
-          <w:ilvl w:val="0"/>
-          <w:numId w:val="2"/>
+          <w:ilvl w:val="2"/>
+          <w:numId w:val="32"/>
         </w:numPr>
-        <w:spacing w:before="240" w:after="240"/>
-        <w:ind w:left="1890"/>
-        <w:rPr>
-          <w:rFonts w:ascii="Times New Roman" w:eastAsia="Times New Roman" w:hAnsi="Times New Roman" w:cs="Times New Roman"/>
-          <w:i/>
-          <w:iCs/>
-          <w:highlight w:val="yellow"/>
-        </w:rPr>
-      </w:pPr>
-      <w:r>
         <w:rPr>
           <w:rFonts w:ascii="Times New Roman" w:eastAsia="Times New Roman" w:hAnsi="Times New Roman" w:cs="Times New Roman"/>
           <w:b/>
           <w:bCs/>
-          <w:i/>
-          <w:iCs/>
-          <w:highlight w:val="yellow"/>
-        </w:rPr>
-        <w:t>Commit Message:</w:t>
-      </w:r>
-      <w:r>
-        <w:rPr>
-          <w:rFonts w:ascii="Times New Roman" w:eastAsia="Times New Roman" w:hAnsi="Times New Roman" w:cs="Times New Roman"/>
-          <w:i/>
-          <w:iCs/>
-          <w:highlight w:val="yellow"/>
-        </w:rPr>
-        <w:t xml:space="preserve"> [Insert Commit Message] Brief explanation of the </w:t>
-      </w:r>
-      <w:r>
-        <w:rPr>
-          <w:rFonts w:ascii="Times New Roman" w:eastAsia="Times New Roman" w:hAnsi="Times New Roman" w:cs="Times New Roman"/>
-          <w:i/>
-          <w:iCs/>
-          <w:highlight w:val="yellow"/>
-        </w:rPr>
-        <w:t>broader impact of the change</w:t>
-      </w:r>
-    </w:p>
-    <w:p>
-      <w:pPr>
-        <w:pStyle w:val="ListParagraph"/>
-        <w:numPr>
-          <w:ilvl w:val="0"/>
-          <w:numId w:val="2"/>
-        </w:numPr>
-        <w:spacing w:before="240" w:after="240"/>
-        <w:ind w:left="1890"/>
-        <w:rPr>
-          <w:rFonts w:ascii="Times New Roman" w:eastAsia="Times New Roman" w:hAnsi="Times New Roman" w:cs="Times New Roman"/>
-          <w:i/>
-          <w:iCs/>
-          <w:highlight w:val="yellow"/>
         </w:rPr>
       </w:pPr>
       <w:r>
@@ -3792,41 +3419,106 @@
           <w:rFonts w:ascii="Times New Roman" w:eastAsia="Times New Roman" w:hAnsi="Times New Roman" w:cs="Times New Roman"/>
           <w:b/>
           <w:bCs/>
-          <w:i/>
-          <w:iCs/>
-          <w:highlight w:val="yellow"/>
-        </w:rPr>
-        <w:t>Commit Message:</w:t>
-      </w:r>
-      <w:r>
-        <w:rPr>
-          <w:rFonts w:ascii="Times New Roman" w:eastAsia="Times New Roman" w:hAnsi="Times New Roman" w:cs="Times New Roman"/>
-          <w:i/>
-          <w:iCs/>
-          <w:highlight w:val="yellow"/>
-        </w:rPr>
-        <w:t xml:space="preserve"> [Insert Commit Message] Brief explanation of the </w:t>
-      </w:r>
-      <w:r>
-        <w:rPr>
-          <w:rFonts w:ascii="Times New Roman" w:eastAsia="Times New Roman" w:hAnsi="Times New Roman" w:cs="Times New Roman"/>
-          <w:i/>
-          <w:iCs/>
-          <w:highlight w:val="yellow"/>
-        </w:rPr>
-        <w:t>broader impact of the change</w:t>
-      </w:r>
-    </w:p>
-    <w:p>
-      <w:pPr>
-        <w:pStyle w:val="ListParagraph"/>
-        <w:ind w:left="1080"/>
+        </w:rPr>
+        <w:t>Commit:</w:t>
+      </w:r>
+      <w:r>
+        <w:t xml:space="preserve"> </w:t>
+      </w:r>
+      <w:r>
+        <w:rPr>
+          <w:rFonts w:ascii="Times New Roman" w:eastAsia="Times New Roman" w:hAnsi="Times New Roman" w:cs="Times New Roman"/>
+        </w:rPr>
+        <w:t>“update visualization code Histogram”</w:t>
+      </w:r>
+      <w:r>
+        <w:rPr>
+          <w:rFonts w:ascii="Times New Roman" w:eastAsia="Times New Roman" w:hAnsi="Times New Roman" w:cs="Times New Roman"/>
+        </w:rPr>
+        <w:br/>
+      </w:r>
+      <w:r>
         <w:rPr>
           <w:rFonts w:ascii="Times New Roman" w:eastAsia="Times New Roman" w:hAnsi="Times New Roman" w:cs="Times New Roman"/>
           <w:b/>
           <w:bCs/>
         </w:rPr>
-      </w:pPr>
+        <w:t>I</w:t>
+      </w:r>
+      <w:r>
+        <w:rPr>
+          <w:rFonts w:ascii="Times New Roman" w:eastAsia="Times New Roman" w:hAnsi="Times New Roman" w:cs="Times New Roman"/>
+          <w:b/>
+          <w:bCs/>
+        </w:rPr>
+        <w:t>mpact:</w:t>
+      </w:r>
+      <w:r>
+        <w:t xml:space="preserve"> </w:t>
+      </w:r>
+      <w:r>
+        <w:rPr>
+          <w:rFonts w:ascii="Times New Roman" w:eastAsia="Times New Roman" w:hAnsi="Times New Roman" w:cs="Times New Roman"/>
+        </w:rPr>
+        <w:t>Improved the histogram visualisation to better illustrate the distribution of CO₂ emissions across years. Enhancing the clarity and interpretability of the visual output strengthened the exploratory analysis and supported more informed interpretation of the dataset.</w:t>
+      </w:r>
+    </w:p>
+    <w:p>
+      <w:pPr>
+        <w:pStyle w:val="ListParagraph"/>
+        <w:numPr>
+          <w:ilvl w:val="2"/>
+          <w:numId w:val="32"/>
+        </w:numPr>
+        <w:rPr>
+          <w:rFonts w:ascii="Times New Roman" w:eastAsia="Times New Roman" w:hAnsi="Times New Roman" w:cs="Times New Roman"/>
+          <w:b/>
+          <w:bCs/>
+        </w:rPr>
+      </w:pPr>
+      <w:r>
+        <w:rPr>
+          <w:rFonts w:ascii="Times New Roman" w:eastAsia="Times New Roman" w:hAnsi="Times New Roman" w:cs="Times New Roman"/>
+          <w:b/>
+          <w:bCs/>
+        </w:rPr>
+        <w:t xml:space="preserve">Commit: </w:t>
+      </w:r>
+      <w:r>
+        <w:rPr>
+          <w:rFonts w:ascii="Times New Roman" w:eastAsia="Times New Roman" w:hAnsi="Times New Roman" w:cs="Times New Roman"/>
+        </w:rPr>
+        <w:t>“</w:t>
+      </w:r>
+      <w:r>
+        <w:rPr>
+          <w:rFonts w:ascii="Times New Roman" w:eastAsia="Times New Roman" w:hAnsi="Times New Roman" w:cs="Times New Roman"/>
+        </w:rPr>
+        <w:t>Updated Background Research with why RQ is of interest</w:t>
+      </w:r>
+      <w:r>
+        <w:rPr>
+          <w:rFonts w:ascii="Times New Roman" w:eastAsia="Times New Roman" w:hAnsi="Times New Roman" w:cs="Times New Roman"/>
+          <w:b/>
+          <w:bCs/>
+        </w:rPr>
+        <w:t>”</w:t>
+      </w:r>
+      <w:r>
+        <w:rPr>
+          <w:rFonts w:ascii="Times New Roman" w:eastAsia="Times New Roman" w:hAnsi="Times New Roman" w:cs="Times New Roman"/>
+          <w:b/>
+          <w:bCs/>
+        </w:rPr>
+        <w:br/>
+        <w:t xml:space="preserve">Impact: </w:t>
+      </w:r>
+      <w:r>
+        <w:rPr>
+          <w:rFonts w:ascii="Times New Roman" w:eastAsia="Times New Roman" w:hAnsi="Times New Roman" w:cs="Times New Roman"/>
+        </w:rPr>
+        <w:t>Expanded the theoretical and contextual rationale for the research question. This commit strengthened the introduction by explaining the relevance of analysing CO₂ emission trends and improved the overall academic coherence and justification of the project.</w:t>
+      </w:r>
     </w:p>
     <w:p>
       <w:pPr>
@@ -3901,28 +3593,12 @@
           <w:rFonts w:ascii="Times New Roman" w:eastAsia="Times New Roman" w:hAnsi="Times New Roman" w:cs="Times New Roman"/>
         </w:rPr>
       </w:pPr>
-    </w:p>
-    <w:p>
-      <w:pPr>
-        <w:ind w:left="720"/>
-        <w:rPr>
-          <w:rFonts w:ascii="Times New Roman" w:eastAsia="Times New Roman" w:hAnsi="Times New Roman" w:cs="Times New Roman"/>
-        </w:rPr>
-      </w:pPr>
       <w:r>
         <w:rPr>
           <w:rFonts w:ascii="Times New Roman" w:eastAsia="Times New Roman" w:hAnsi="Times New Roman" w:cs="Times New Roman"/>
         </w:rPr>
         <w:t>The statistical analysis shows a clear and significant difference in CO₂ emissions between 1990 and 2021 across countries. The Wilcoxon signed-rank test, selected due to the non-normal distribution of the differences, produced a highly significant result (V = 13 224, p &lt; 2.2×10⁻¹⁶). This confirms that emission levels in 2021 were not the same as those in 1990. The boxplot also demonstrates a noticeable rise in the central tendency and spread of emissions over time.</w:t>
       </w:r>
-    </w:p>
-    <w:p>
-      <w:pPr>
-        <w:ind w:left="720"/>
-        <w:rPr>
-          <w:rFonts w:ascii="Times New Roman" w:eastAsia="Times New Roman" w:hAnsi="Times New Roman" w:cs="Times New Roman"/>
-        </w:rPr>
-      </w:pPr>
     </w:p>
     <w:p>
       <w:pPr>
@@ -3961,15 +3637,8 @@
     </w:p>
     <w:p>
       <w:pPr>
-        <w:ind w:left="720"/>
-        <w:rPr>
-          <w:rFonts w:ascii="Times New Roman" w:eastAsia="Times New Roman" w:hAnsi="Times New Roman" w:cs="Times New Roman"/>
-        </w:rPr>
-      </w:pPr>
-    </w:p>
-    <w:p>
-      <w:pPr>
-        <w:ind w:left="720"/>
+        <w:pStyle w:val="ListParagraph"/>
+        <w:ind w:left="1440"/>
         <w:rPr>
           <w:rFonts w:ascii="Times New Roman" w:eastAsia="Times New Roman" w:hAnsi="Times New Roman" w:cs="Times New Roman"/>
         </w:rPr>
@@ -4031,14 +3700,6 @@
           <w:rFonts w:ascii="Times New Roman" w:eastAsia="Times New Roman" w:hAnsi="Times New Roman" w:cs="Times New Roman"/>
         </w:rPr>
       </w:pPr>
-    </w:p>
-    <w:p>
-      <w:pPr>
-        <w:ind w:left="720"/>
-        <w:rPr>
-          <w:rFonts w:ascii="Times New Roman" w:eastAsia="Times New Roman" w:hAnsi="Times New Roman" w:cs="Times New Roman"/>
-        </w:rPr>
-      </w:pPr>
       <w:r>
         <w:rPr>
           <w:rFonts w:ascii="Times New Roman" w:eastAsia="Times New Roman" w:hAnsi="Times New Roman" w:cs="Times New Roman"/>
@@ -4048,11 +3709,17 @@
     </w:p>
     <w:p>
       <w:pPr>
-        <w:ind w:left="720"/>
-        <w:rPr>
-          <w:rFonts w:ascii="Times New Roman" w:eastAsia="Times New Roman" w:hAnsi="Times New Roman" w:cs="Times New Roman"/>
-        </w:rPr>
-      </w:pPr>
+        <w:ind w:left="1440"/>
+        <w:rPr>
+          <w:rFonts w:ascii="Times New Roman" w:eastAsia="Times New Roman" w:hAnsi="Times New Roman" w:cs="Times New Roman"/>
+        </w:rPr>
+      </w:pPr>
+      <w:r>
+        <w:rPr>
+          <w:rFonts w:ascii="Times New Roman" w:eastAsia="Times New Roman" w:hAnsi="Times New Roman" w:cs="Times New Roman"/>
+        </w:rPr>
+        <w:t xml:space="preserve"> </w:t>
+      </w:r>
     </w:p>
     <w:p>
       <w:pPr>
@@ -4073,7 +3740,6 @@
         <w:rPr>
           <w:rFonts w:ascii="Times New Roman" w:eastAsia="Times New Roman" w:hAnsi="Times New Roman" w:cs="Times New Roman"/>
         </w:rPr>
-        <w:lastRenderedPageBreak/>
         <w:t>Reference list</w:t>
       </w:r>
       <w:r>
@@ -4184,7 +3850,14 @@
         <w:rPr>
           <w:rFonts w:ascii="Times New Roman" w:eastAsia="Times New Roman" w:hAnsi="Times New Roman" w:cs="Times New Roman"/>
         </w:rPr>
-        <w:t>, J.G., Klepper, G. and Field, C.B. (2007) ‘Global and regional drivers of accelerating CO₂ emissions’, Proceedings of the National Academy of Sciences, 104(24), pp. 10288–10293.</w:t>
+        <w:t xml:space="preserve">, J.G., Klepper, G. and Field, C.B. (2007) ‘Global and regional drivers of accelerating CO₂ </w:t>
+      </w:r>
+      <w:r>
+        <w:rPr>
+          <w:rFonts w:ascii="Times New Roman" w:eastAsia="Times New Roman" w:hAnsi="Times New Roman" w:cs="Times New Roman"/>
+        </w:rPr>
+        <w:lastRenderedPageBreak/>
+        <w:t>emissions’, Proceedings of the National Academy of Sciences, 104(24), pp. 10288–10293.</w:t>
       </w:r>
       <w:r>
         <w:rPr>
@@ -4192,7 +3865,7 @@
         </w:rPr>
         <w:t xml:space="preserve"> </w:t>
       </w:r>
-      <w:hyperlink r:id="rId8" w:history="1">
+      <w:hyperlink r:id="rId10" w:history="1">
         <w:r>
           <w:rPr>
             <w:rStyle w:val="Hyperlink"/>
@@ -4253,7 +3926,7 @@
         </w:rPr>
         <w:t xml:space="preserve"> </w:t>
       </w:r>
-      <w:hyperlink r:id="rId9" w:history="1">
+      <w:hyperlink r:id="rId11" w:history="1">
         <w:r>
           <w:rPr>
             <w:rStyle w:val="Hyperlink"/>
@@ -4286,7 +3959,7 @@
         </w:rPr>
         <w:t xml:space="preserve"> </w:t>
       </w:r>
-      <w:hyperlink r:id="rId10" w:history="1">
+      <w:hyperlink r:id="rId12" w:history="1">
         <w:r>
           <w:rPr>
             <w:rStyle w:val="Hyperlink"/>
@@ -4298,6 +3971,15 @@
     </w:p>
     <w:p>
       <w:pPr>
+        <w:ind w:left="720"/>
+        <w:rPr>
+          <w:rFonts w:ascii="Times New Roman" w:eastAsia="Times New Roman" w:hAnsi="Times New Roman" w:cs="Times New Roman"/>
+        </w:rPr>
+      </w:pPr>
+    </w:p>
+    <w:p>
+      <w:pPr>
+        <w:ind w:left="720"/>
         <w:rPr>
           <w:rFonts w:ascii="Times New Roman" w:eastAsia="Times New Roman" w:hAnsi="Times New Roman" w:cs="Times New Roman"/>
         </w:rPr>
@@ -4555,8 +4237,8 @@
       </w:pPr>
     </w:p>
     <w:sectPr>
-      <w:footerReference w:type="even" r:id="rId11"/>
-      <w:footerReference w:type="default" r:id="rId12"/>
+      <w:footerReference w:type="even" r:id="rId13"/>
+      <w:footerReference w:type="default" r:id="rId14"/>
       <w:pgSz w:w="11906" w:h="16838"/>
       <w:pgMar w:top="1440" w:right="1440" w:bottom="1440" w:left="1440" w:header="708" w:footer="708" w:gutter="0"/>
       <w:cols w:space="708"/>
@@ -5344,6 +5026,119 @@
     </w:lvl>
   </w:abstractNum>
   <w:abstractNum w:abstractNumId="6" w15:restartNumberingAfterBreak="0">
+    <w:nsid w:val="0A935BA4"/>
+    <w:multiLevelType w:val="hybridMultilevel"/>
+    <w:tmpl w:val="F9EEA2AA"/>
+    <w:lvl w:ilvl="0" w:tplc="925AF124">
+      <w:start w:val="1"/>
+      <w:numFmt w:val="bullet"/>
+      <w:lvlText w:val=""/>
+      <w:lvlJc w:val="left"/>
+      <w:pPr>
+        <w:ind w:left="1800" w:hanging="360"/>
+      </w:pPr>
+      <w:rPr>
+        <w:rFonts w:ascii="Symbol" w:hAnsi="Symbol" w:hint="default"/>
+      </w:rPr>
+    </w:lvl>
+    <w:lvl w:ilvl="1" w:tplc="08090003" w:tentative="1">
+      <w:start w:val="1"/>
+      <w:numFmt w:val="bullet"/>
+      <w:lvlText w:val="o"/>
+      <w:lvlJc w:val="left"/>
+      <w:pPr>
+        <w:ind w:left="2160" w:hanging="360"/>
+      </w:pPr>
+      <w:rPr>
+        <w:rFonts w:ascii="Courier New" w:hAnsi="Courier New" w:cs="Courier New" w:hint="default"/>
+      </w:rPr>
+    </w:lvl>
+    <w:lvl w:ilvl="2" w:tplc="08090005" w:tentative="1">
+      <w:start w:val="1"/>
+      <w:numFmt w:val="bullet"/>
+      <w:lvlText w:val=""/>
+      <w:lvlJc w:val="left"/>
+      <w:pPr>
+        <w:ind w:left="2880" w:hanging="360"/>
+      </w:pPr>
+      <w:rPr>
+        <w:rFonts w:ascii="Wingdings" w:hAnsi="Wingdings" w:hint="default"/>
+      </w:rPr>
+    </w:lvl>
+    <w:lvl w:ilvl="3" w:tplc="08090001" w:tentative="1">
+      <w:start w:val="1"/>
+      <w:numFmt w:val="bullet"/>
+      <w:lvlText w:val=""/>
+      <w:lvlJc w:val="left"/>
+      <w:pPr>
+        <w:ind w:left="3600" w:hanging="360"/>
+      </w:pPr>
+      <w:rPr>
+        <w:rFonts w:ascii="Symbol" w:hAnsi="Symbol" w:hint="default"/>
+      </w:rPr>
+    </w:lvl>
+    <w:lvl w:ilvl="4" w:tplc="08090003" w:tentative="1">
+      <w:start w:val="1"/>
+      <w:numFmt w:val="bullet"/>
+      <w:lvlText w:val="o"/>
+      <w:lvlJc w:val="left"/>
+      <w:pPr>
+        <w:ind w:left="4320" w:hanging="360"/>
+      </w:pPr>
+      <w:rPr>
+        <w:rFonts w:ascii="Courier New" w:hAnsi="Courier New" w:cs="Courier New" w:hint="default"/>
+      </w:rPr>
+    </w:lvl>
+    <w:lvl w:ilvl="5" w:tplc="08090005" w:tentative="1">
+      <w:start w:val="1"/>
+      <w:numFmt w:val="bullet"/>
+      <w:lvlText w:val=""/>
+      <w:lvlJc w:val="left"/>
+      <w:pPr>
+        <w:ind w:left="5040" w:hanging="360"/>
+      </w:pPr>
+      <w:rPr>
+        <w:rFonts w:ascii="Wingdings" w:hAnsi="Wingdings" w:hint="default"/>
+      </w:rPr>
+    </w:lvl>
+    <w:lvl w:ilvl="6" w:tplc="08090001" w:tentative="1">
+      <w:start w:val="1"/>
+      <w:numFmt w:val="bullet"/>
+      <w:lvlText w:val=""/>
+      <w:lvlJc w:val="left"/>
+      <w:pPr>
+        <w:ind w:left="5760" w:hanging="360"/>
+      </w:pPr>
+      <w:rPr>
+        <w:rFonts w:ascii="Symbol" w:hAnsi="Symbol" w:hint="default"/>
+      </w:rPr>
+    </w:lvl>
+    <w:lvl w:ilvl="7" w:tplc="08090003" w:tentative="1">
+      <w:start w:val="1"/>
+      <w:numFmt w:val="bullet"/>
+      <w:lvlText w:val="o"/>
+      <w:lvlJc w:val="left"/>
+      <w:pPr>
+        <w:ind w:left="6480" w:hanging="360"/>
+      </w:pPr>
+      <w:rPr>
+        <w:rFonts w:ascii="Courier New" w:hAnsi="Courier New" w:cs="Courier New" w:hint="default"/>
+      </w:rPr>
+    </w:lvl>
+    <w:lvl w:ilvl="8" w:tplc="08090005" w:tentative="1">
+      <w:start w:val="1"/>
+      <w:numFmt w:val="bullet"/>
+      <w:lvlText w:val=""/>
+      <w:lvlJc w:val="left"/>
+      <w:pPr>
+        <w:ind w:left="7200" w:hanging="360"/>
+      </w:pPr>
+      <w:rPr>
+        <w:rFonts w:ascii="Wingdings" w:hAnsi="Wingdings" w:hint="default"/>
+      </w:rPr>
+    </w:lvl>
+  </w:abstractNum>
+  <w:abstractNum w:abstractNumId="7" w15:restartNumberingAfterBreak="0">
     <w:nsid w:val="0E890F98"/>
     <w:multiLevelType w:val="hybridMultilevel"/>
     <w:tmpl w:val="FFFFFFFF"/>
@@ -5456,7 +5251,7 @@
       </w:rPr>
     </w:lvl>
   </w:abstractNum>
-  <w:abstractNum w:abstractNumId="7" w15:restartNumberingAfterBreak="0">
+  <w:abstractNum w:abstractNumId="8" w15:restartNumberingAfterBreak="0">
     <w:nsid w:val="126901FE"/>
     <w:multiLevelType w:val="multilevel"/>
     <w:tmpl w:val="0B3671C4"/>
@@ -5577,7 +5372,7 @@
       </w:rPr>
     </w:lvl>
   </w:abstractNum>
-  <w:abstractNum w:abstractNumId="8" w15:restartNumberingAfterBreak="0">
+  <w:abstractNum w:abstractNumId="9" w15:restartNumberingAfterBreak="0">
     <w:nsid w:val="1B21B0F4"/>
     <w:multiLevelType w:val="hybridMultilevel"/>
     <w:tmpl w:val="72720076"/>
@@ -5690,7 +5485,7 @@
       </w:rPr>
     </w:lvl>
   </w:abstractNum>
-  <w:abstractNum w:abstractNumId="9" w15:restartNumberingAfterBreak="0">
+  <w:abstractNum w:abstractNumId="10" w15:restartNumberingAfterBreak="0">
     <w:nsid w:val="1C5D3AF2"/>
     <w:multiLevelType w:val="hybridMultilevel"/>
     <w:tmpl w:val="FFFFFFFF"/>
@@ -5803,7 +5598,7 @@
       </w:rPr>
     </w:lvl>
   </w:abstractNum>
-  <w:abstractNum w:abstractNumId="10" w15:restartNumberingAfterBreak="0">
+  <w:abstractNum w:abstractNumId="11" w15:restartNumberingAfterBreak="0">
     <w:nsid w:val="1CFC5493"/>
     <w:multiLevelType w:val="hybridMultilevel"/>
     <w:tmpl w:val="FFFFFFFF"/>
@@ -5889,7 +5684,7 @@
       </w:pPr>
     </w:lvl>
   </w:abstractNum>
-  <w:abstractNum w:abstractNumId="11" w15:restartNumberingAfterBreak="0">
+  <w:abstractNum w:abstractNumId="12" w15:restartNumberingAfterBreak="0">
     <w:nsid w:val="1E875941"/>
     <w:multiLevelType w:val="hybridMultilevel"/>
     <w:tmpl w:val="CD722D48"/>
@@ -6002,7 +5797,7 @@
       </w:rPr>
     </w:lvl>
   </w:abstractNum>
-  <w:abstractNum w:abstractNumId="12" w15:restartNumberingAfterBreak="0">
+  <w:abstractNum w:abstractNumId="13" w15:restartNumberingAfterBreak="0">
     <w:nsid w:val="215ED53B"/>
     <w:multiLevelType w:val="hybridMultilevel"/>
     <w:tmpl w:val="FFFFFFFF"/>
@@ -6115,10 +5910,10 @@
       </w:rPr>
     </w:lvl>
   </w:abstractNum>
-  <w:abstractNum w:abstractNumId="13" w15:restartNumberingAfterBreak="0">
+  <w:abstractNum w:abstractNumId="14" w15:restartNumberingAfterBreak="0">
     <w:nsid w:val="25481131"/>
     <w:multiLevelType w:val="hybridMultilevel"/>
-    <w:tmpl w:val="FFFFFFFF"/>
+    <w:tmpl w:val="38A6ADF6"/>
     <w:lvl w:ilvl="0" w:tplc="D43228A2">
       <w:start w:val="1"/>
       <w:numFmt w:val="bullet"/>
@@ -6131,104 +5926,104 @@
         <w:rFonts w:ascii="Symbol" w:hAnsi="Symbol" w:hint="default"/>
       </w:rPr>
     </w:lvl>
-    <w:lvl w:ilvl="1" w:tplc="448AF3A8">
+    <w:lvl w:ilvl="1" w:tplc="925AF124">
+      <w:start w:val="1"/>
+      <w:numFmt w:val="bullet"/>
+      <w:lvlText w:val=""/>
+      <w:lvlJc w:val="left"/>
+      <w:pPr>
+        <w:ind w:left="1800" w:hanging="360"/>
+      </w:pPr>
+      <w:rPr>
+        <w:rFonts w:ascii="Symbol" w:hAnsi="Symbol" w:hint="default"/>
+      </w:rPr>
+    </w:lvl>
+    <w:lvl w:ilvl="2" w:tplc="0E46F0E0">
+      <w:start w:val="1"/>
+      <w:numFmt w:val="bullet"/>
+      <w:lvlText w:val=""/>
+      <w:lvlJc w:val="left"/>
+      <w:pPr>
+        <w:ind w:left="2520" w:hanging="360"/>
+      </w:pPr>
+      <w:rPr>
+        <w:rFonts w:ascii="Wingdings" w:hAnsi="Wingdings" w:hint="default"/>
+      </w:rPr>
+    </w:lvl>
+    <w:lvl w:ilvl="3" w:tplc="5ACE01B4">
+      <w:start w:val="1"/>
+      <w:numFmt w:val="bullet"/>
+      <w:lvlText w:val=""/>
+      <w:lvlJc w:val="left"/>
+      <w:pPr>
+        <w:ind w:left="3240" w:hanging="360"/>
+      </w:pPr>
+      <w:rPr>
+        <w:rFonts w:ascii="Symbol" w:hAnsi="Symbol" w:hint="default"/>
+      </w:rPr>
+    </w:lvl>
+    <w:lvl w:ilvl="4" w:tplc="950A0F06">
       <w:start w:val="1"/>
       <w:numFmt w:val="bullet"/>
       <w:lvlText w:val="o"/>
       <w:lvlJc w:val="left"/>
       <w:pPr>
-        <w:ind w:left="1800" w:hanging="360"/>
+        <w:ind w:left="3960" w:hanging="360"/>
       </w:pPr>
       <w:rPr>
         <w:rFonts w:ascii="Courier New" w:hAnsi="Courier New" w:hint="default"/>
       </w:rPr>
     </w:lvl>
-    <w:lvl w:ilvl="2" w:tplc="0E46F0E0">
+    <w:lvl w:ilvl="5" w:tplc="DAAA3B46">
       <w:start w:val="1"/>
       <w:numFmt w:val="bullet"/>
       <w:lvlText w:val=""/>
       <w:lvlJc w:val="left"/>
       <w:pPr>
-        <w:ind w:left="2520" w:hanging="360"/>
+        <w:ind w:left="4680" w:hanging="360"/>
       </w:pPr>
       <w:rPr>
         <w:rFonts w:ascii="Wingdings" w:hAnsi="Wingdings" w:hint="default"/>
       </w:rPr>
     </w:lvl>
-    <w:lvl w:ilvl="3" w:tplc="5ACE01B4">
+    <w:lvl w:ilvl="6" w:tplc="6D248432">
       <w:start w:val="1"/>
       <w:numFmt w:val="bullet"/>
       <w:lvlText w:val=""/>
       <w:lvlJc w:val="left"/>
       <w:pPr>
-        <w:ind w:left="3240" w:hanging="360"/>
+        <w:ind w:left="5400" w:hanging="360"/>
       </w:pPr>
       <w:rPr>
         <w:rFonts w:ascii="Symbol" w:hAnsi="Symbol" w:hint="default"/>
       </w:rPr>
     </w:lvl>
-    <w:lvl w:ilvl="4" w:tplc="950A0F06">
+    <w:lvl w:ilvl="7" w:tplc="E6364AFA">
       <w:start w:val="1"/>
       <w:numFmt w:val="bullet"/>
       <w:lvlText w:val="o"/>
       <w:lvlJc w:val="left"/>
       <w:pPr>
-        <w:ind w:left="3960" w:hanging="360"/>
+        <w:ind w:left="6120" w:hanging="360"/>
       </w:pPr>
       <w:rPr>
         <w:rFonts w:ascii="Courier New" w:hAnsi="Courier New" w:hint="default"/>
       </w:rPr>
     </w:lvl>
-    <w:lvl w:ilvl="5" w:tplc="DAAA3B46">
+    <w:lvl w:ilvl="8" w:tplc="C4185A74">
       <w:start w:val="1"/>
       <w:numFmt w:val="bullet"/>
       <w:lvlText w:val=""/>
       <w:lvlJc w:val="left"/>
       <w:pPr>
-        <w:ind w:left="4680" w:hanging="360"/>
+        <w:ind w:left="6840" w:hanging="360"/>
       </w:pPr>
       <w:rPr>
         <w:rFonts w:ascii="Wingdings" w:hAnsi="Wingdings" w:hint="default"/>
       </w:rPr>
     </w:lvl>
-    <w:lvl w:ilvl="6" w:tplc="6D248432">
-      <w:start w:val="1"/>
-      <w:numFmt w:val="bullet"/>
-      <w:lvlText w:val=""/>
-      <w:lvlJc w:val="left"/>
-      <w:pPr>
-        <w:ind w:left="5400" w:hanging="360"/>
-      </w:pPr>
-      <w:rPr>
-        <w:rFonts w:ascii="Symbol" w:hAnsi="Symbol" w:hint="default"/>
-      </w:rPr>
-    </w:lvl>
-    <w:lvl w:ilvl="7" w:tplc="E6364AFA">
-      <w:start w:val="1"/>
-      <w:numFmt w:val="bullet"/>
-      <w:lvlText w:val="o"/>
-      <w:lvlJc w:val="left"/>
-      <w:pPr>
-        <w:ind w:left="6120" w:hanging="360"/>
-      </w:pPr>
-      <w:rPr>
-        <w:rFonts w:ascii="Courier New" w:hAnsi="Courier New" w:hint="default"/>
-      </w:rPr>
-    </w:lvl>
-    <w:lvl w:ilvl="8" w:tplc="C4185A74">
-      <w:start w:val="1"/>
-      <w:numFmt w:val="bullet"/>
-      <w:lvlText w:val=""/>
-      <w:lvlJc w:val="left"/>
-      <w:pPr>
-        <w:ind w:left="6840" w:hanging="360"/>
-      </w:pPr>
-      <w:rPr>
-        <w:rFonts w:ascii="Wingdings" w:hAnsi="Wingdings" w:hint="default"/>
-      </w:rPr>
-    </w:lvl>
   </w:abstractNum>
-  <w:abstractNum w:abstractNumId="14" w15:restartNumberingAfterBreak="0">
+  <w:abstractNum w:abstractNumId="15" w15:restartNumberingAfterBreak="0">
     <w:nsid w:val="2BEF301D"/>
     <w:multiLevelType w:val="hybridMultilevel"/>
     <w:tmpl w:val="2B3AA896"/>
@@ -6341,7 +6136,7 @@
       </w:rPr>
     </w:lvl>
   </w:abstractNum>
-  <w:abstractNum w:abstractNumId="15" w15:restartNumberingAfterBreak="0">
+  <w:abstractNum w:abstractNumId="16" w15:restartNumberingAfterBreak="0">
     <w:nsid w:val="360E79A9"/>
     <w:multiLevelType w:val="multilevel"/>
     <w:tmpl w:val="FFFFFFFF"/>
@@ -6454,7 +6249,7 @@
       </w:rPr>
     </w:lvl>
   </w:abstractNum>
-  <w:abstractNum w:abstractNumId="16" w15:restartNumberingAfterBreak="0">
+  <w:abstractNum w:abstractNumId="17" w15:restartNumberingAfterBreak="0">
     <w:nsid w:val="3AE77EFC"/>
     <w:multiLevelType w:val="hybridMultilevel"/>
     <w:tmpl w:val="BF34E8AA"/>
@@ -6567,7 +6362,7 @@
       </w:rPr>
     </w:lvl>
   </w:abstractNum>
-  <w:abstractNum w:abstractNumId="17" w15:restartNumberingAfterBreak="0">
+  <w:abstractNum w:abstractNumId="18" w15:restartNumberingAfterBreak="0">
     <w:nsid w:val="3BD0A676"/>
     <w:multiLevelType w:val="hybridMultilevel"/>
     <w:tmpl w:val="FFFFFFFF"/>
@@ -6680,7 +6475,7 @@
       </w:rPr>
     </w:lvl>
   </w:abstractNum>
-  <w:abstractNum w:abstractNumId="18" w15:restartNumberingAfterBreak="0">
+  <w:abstractNum w:abstractNumId="19" w15:restartNumberingAfterBreak="0">
     <w:nsid w:val="3CEA41A4"/>
     <w:multiLevelType w:val="hybridMultilevel"/>
     <w:tmpl w:val="FFFFFFFF"/>
@@ -6766,7 +6561,7 @@
       </w:pPr>
     </w:lvl>
   </w:abstractNum>
-  <w:abstractNum w:abstractNumId="19" w15:restartNumberingAfterBreak="0">
+  <w:abstractNum w:abstractNumId="20" w15:restartNumberingAfterBreak="0">
     <w:nsid w:val="3F9AADF4"/>
     <w:multiLevelType w:val="hybridMultilevel"/>
     <w:tmpl w:val="FFFFFFFF"/>
@@ -6852,17 +6647,17 @@
       </w:pPr>
     </w:lvl>
   </w:abstractNum>
-  <w:abstractNum w:abstractNumId="20" w15:restartNumberingAfterBreak="0">
+  <w:abstractNum w:abstractNumId="21" w15:restartNumberingAfterBreak="0">
     <w:nsid w:val="41A2DE95"/>
     <w:multiLevelType w:val="hybridMultilevel"/>
-    <w:tmpl w:val="FFFFFFFF"/>
+    <w:tmpl w:val="80D60F74"/>
     <w:lvl w:ilvl="0" w:tplc="925AF124">
       <w:start w:val="1"/>
       <w:numFmt w:val="bullet"/>
       <w:lvlText w:val=""/>
       <w:lvlJc w:val="left"/>
       <w:pPr>
-        <w:ind w:left="1080" w:hanging="360"/>
+        <w:ind w:left="1800" w:hanging="360"/>
       </w:pPr>
       <w:rPr>
         <w:rFonts w:ascii="Symbol" w:hAnsi="Symbol" w:hint="default"/>
@@ -6874,7 +6669,7 @@
       <w:lvlText w:val="o"/>
       <w:lvlJc w:val="left"/>
       <w:pPr>
-        <w:ind w:left="1800" w:hanging="360"/>
+        <w:ind w:left="2520" w:hanging="360"/>
       </w:pPr>
       <w:rPr>
         <w:rFonts w:ascii="Courier New" w:hAnsi="Courier New" w:hint="default"/>
@@ -6886,7 +6681,7 @@
       <w:lvlText w:val=""/>
       <w:lvlJc w:val="left"/>
       <w:pPr>
-        <w:ind w:left="2520" w:hanging="360"/>
+        <w:ind w:left="3240" w:hanging="360"/>
       </w:pPr>
       <w:rPr>
         <w:rFonts w:ascii="Wingdings" w:hAnsi="Wingdings" w:hint="default"/>
@@ -6898,7 +6693,7 @@
       <w:lvlText w:val=""/>
       <w:lvlJc w:val="left"/>
       <w:pPr>
-        <w:ind w:left="3240" w:hanging="360"/>
+        <w:ind w:left="3960" w:hanging="360"/>
       </w:pPr>
       <w:rPr>
         <w:rFonts w:ascii="Symbol" w:hAnsi="Symbol" w:hint="default"/>
@@ -6910,7 +6705,7 @@
       <w:lvlText w:val="o"/>
       <w:lvlJc w:val="left"/>
       <w:pPr>
-        <w:ind w:left="3960" w:hanging="360"/>
+        <w:ind w:left="4680" w:hanging="360"/>
       </w:pPr>
       <w:rPr>
         <w:rFonts w:ascii="Courier New" w:hAnsi="Courier New" w:hint="default"/>
@@ -6922,7 +6717,7 @@
       <w:lvlText w:val=""/>
       <w:lvlJc w:val="left"/>
       <w:pPr>
-        <w:ind w:left="4680" w:hanging="360"/>
+        <w:ind w:left="5400" w:hanging="360"/>
       </w:pPr>
       <w:rPr>
         <w:rFonts w:ascii="Wingdings" w:hAnsi="Wingdings" w:hint="default"/>
@@ -6934,7 +6729,7 @@
       <w:lvlText w:val=""/>
       <w:lvlJc w:val="left"/>
       <w:pPr>
-        <w:ind w:left="5400" w:hanging="360"/>
+        <w:ind w:left="6120" w:hanging="360"/>
       </w:pPr>
       <w:rPr>
         <w:rFonts w:ascii="Symbol" w:hAnsi="Symbol" w:hint="default"/>
@@ -6946,7 +6741,7 @@
       <w:lvlText w:val="o"/>
       <w:lvlJc w:val="left"/>
       <w:pPr>
-        <w:ind w:left="6120" w:hanging="360"/>
+        <w:ind w:left="6840" w:hanging="360"/>
       </w:pPr>
       <w:rPr>
         <w:rFonts w:ascii="Courier New" w:hAnsi="Courier New" w:hint="default"/>
@@ -6958,14 +6753,14 @@
       <w:lvlText w:val=""/>
       <w:lvlJc w:val="left"/>
       <w:pPr>
-        <w:ind w:left="6840" w:hanging="360"/>
+        <w:ind w:left="7560" w:hanging="360"/>
       </w:pPr>
       <w:rPr>
         <w:rFonts w:ascii="Wingdings" w:hAnsi="Wingdings" w:hint="default"/>
       </w:rPr>
     </w:lvl>
   </w:abstractNum>
-  <w:abstractNum w:abstractNumId="21" w15:restartNumberingAfterBreak="0">
+  <w:abstractNum w:abstractNumId="22" w15:restartNumberingAfterBreak="0">
     <w:nsid w:val="42202A9B"/>
     <w:multiLevelType w:val="hybridMultilevel"/>
     <w:tmpl w:val="FFFFFFFF"/>
@@ -7078,7 +6873,7 @@
       </w:rPr>
     </w:lvl>
   </w:abstractNum>
-  <w:abstractNum w:abstractNumId="22" w15:restartNumberingAfterBreak="0">
+  <w:abstractNum w:abstractNumId="23" w15:restartNumberingAfterBreak="0">
     <w:nsid w:val="43DCB8F2"/>
     <w:multiLevelType w:val="hybridMultilevel"/>
     <w:tmpl w:val="FFFFFFFF"/>
@@ -7191,7 +6986,7 @@
       </w:rPr>
     </w:lvl>
   </w:abstractNum>
-  <w:abstractNum w:abstractNumId="23" w15:restartNumberingAfterBreak="0">
+  <w:abstractNum w:abstractNumId="24" w15:restartNumberingAfterBreak="0">
     <w:nsid w:val="453E2DC6"/>
     <w:multiLevelType w:val="multilevel"/>
     <w:tmpl w:val="4DA4E65A"/>
@@ -7312,7 +7107,7 @@
       </w:rPr>
     </w:lvl>
   </w:abstractNum>
-  <w:abstractNum w:abstractNumId="24" w15:restartNumberingAfterBreak="0">
+  <w:abstractNum w:abstractNumId="25" w15:restartNumberingAfterBreak="0">
     <w:nsid w:val="4D557C4F"/>
     <w:multiLevelType w:val="hybridMultilevel"/>
     <w:tmpl w:val="E482CF54"/>
@@ -7401,7 +7196,119 @@
       </w:pPr>
     </w:lvl>
   </w:abstractNum>
-  <w:abstractNum w:abstractNumId="25" w15:restartNumberingAfterBreak="0">
+  <w:abstractNum w:abstractNumId="26" w15:restartNumberingAfterBreak="0">
+    <w:nsid w:val="51434A2A"/>
+    <w:multiLevelType w:val="hybridMultilevel"/>
+    <w:tmpl w:val="7C180158"/>
+    <w:lvl w:ilvl="0" w:tplc="DE0C023E">
+      <w:numFmt w:val="bullet"/>
+      <w:lvlText w:val="-"/>
+      <w:lvlJc w:val="left"/>
+      <w:pPr>
+        <w:ind w:left="1800" w:hanging="360"/>
+      </w:pPr>
+      <w:rPr>
+        <w:rFonts w:ascii="Times New Roman" w:eastAsia="Times New Roman" w:hAnsi="Times New Roman" w:cs="Times New Roman" w:hint="default"/>
+      </w:rPr>
+    </w:lvl>
+    <w:lvl w:ilvl="1" w:tplc="08090003" w:tentative="1">
+      <w:start w:val="1"/>
+      <w:numFmt w:val="bullet"/>
+      <w:lvlText w:val="o"/>
+      <w:lvlJc w:val="left"/>
+      <w:pPr>
+        <w:ind w:left="2520" w:hanging="360"/>
+      </w:pPr>
+      <w:rPr>
+        <w:rFonts w:ascii="Courier New" w:hAnsi="Courier New" w:cs="Courier New" w:hint="default"/>
+      </w:rPr>
+    </w:lvl>
+    <w:lvl w:ilvl="2" w:tplc="08090005" w:tentative="1">
+      <w:start w:val="1"/>
+      <w:numFmt w:val="bullet"/>
+      <w:lvlText w:val=""/>
+      <w:lvlJc w:val="left"/>
+      <w:pPr>
+        <w:ind w:left="3240" w:hanging="360"/>
+      </w:pPr>
+      <w:rPr>
+        <w:rFonts w:ascii="Wingdings" w:hAnsi="Wingdings" w:hint="default"/>
+      </w:rPr>
+    </w:lvl>
+    <w:lvl w:ilvl="3" w:tplc="08090001" w:tentative="1">
+      <w:start w:val="1"/>
+      <w:numFmt w:val="bullet"/>
+      <w:lvlText w:val=""/>
+      <w:lvlJc w:val="left"/>
+      <w:pPr>
+        <w:ind w:left="3960" w:hanging="360"/>
+      </w:pPr>
+      <w:rPr>
+        <w:rFonts w:ascii="Symbol" w:hAnsi="Symbol" w:hint="default"/>
+      </w:rPr>
+    </w:lvl>
+    <w:lvl w:ilvl="4" w:tplc="08090003" w:tentative="1">
+      <w:start w:val="1"/>
+      <w:numFmt w:val="bullet"/>
+      <w:lvlText w:val="o"/>
+      <w:lvlJc w:val="left"/>
+      <w:pPr>
+        <w:ind w:left="4680" w:hanging="360"/>
+      </w:pPr>
+      <w:rPr>
+        <w:rFonts w:ascii="Courier New" w:hAnsi="Courier New" w:cs="Courier New" w:hint="default"/>
+      </w:rPr>
+    </w:lvl>
+    <w:lvl w:ilvl="5" w:tplc="08090005" w:tentative="1">
+      <w:start w:val="1"/>
+      <w:numFmt w:val="bullet"/>
+      <w:lvlText w:val=""/>
+      <w:lvlJc w:val="left"/>
+      <w:pPr>
+        <w:ind w:left="5400" w:hanging="360"/>
+      </w:pPr>
+      <w:rPr>
+        <w:rFonts w:ascii="Wingdings" w:hAnsi="Wingdings" w:hint="default"/>
+      </w:rPr>
+    </w:lvl>
+    <w:lvl w:ilvl="6" w:tplc="08090001" w:tentative="1">
+      <w:start w:val="1"/>
+      <w:numFmt w:val="bullet"/>
+      <w:lvlText w:val=""/>
+      <w:lvlJc w:val="left"/>
+      <w:pPr>
+        <w:ind w:left="6120" w:hanging="360"/>
+      </w:pPr>
+      <w:rPr>
+        <w:rFonts w:ascii="Symbol" w:hAnsi="Symbol" w:hint="default"/>
+      </w:rPr>
+    </w:lvl>
+    <w:lvl w:ilvl="7" w:tplc="08090003" w:tentative="1">
+      <w:start w:val="1"/>
+      <w:numFmt w:val="bullet"/>
+      <w:lvlText w:val="o"/>
+      <w:lvlJc w:val="left"/>
+      <w:pPr>
+        <w:ind w:left="6840" w:hanging="360"/>
+      </w:pPr>
+      <w:rPr>
+        <w:rFonts w:ascii="Courier New" w:hAnsi="Courier New" w:cs="Courier New" w:hint="default"/>
+      </w:rPr>
+    </w:lvl>
+    <w:lvl w:ilvl="8" w:tplc="08090005" w:tentative="1">
+      <w:start w:val="1"/>
+      <w:numFmt w:val="bullet"/>
+      <w:lvlText w:val=""/>
+      <w:lvlJc w:val="left"/>
+      <w:pPr>
+        <w:ind w:left="7560" w:hanging="360"/>
+      </w:pPr>
+      <w:rPr>
+        <w:rFonts w:ascii="Wingdings" w:hAnsi="Wingdings" w:hint="default"/>
+      </w:rPr>
+    </w:lvl>
+  </w:abstractNum>
+  <w:abstractNum w:abstractNumId="27" w15:restartNumberingAfterBreak="0">
     <w:nsid w:val="52DF187A"/>
     <w:multiLevelType w:val="hybridMultilevel"/>
     <w:tmpl w:val="FFFFFFFF"/>
@@ -7514,7 +7421,7 @@
       </w:rPr>
     </w:lvl>
   </w:abstractNum>
-  <w:abstractNum w:abstractNumId="26" w15:restartNumberingAfterBreak="0">
+  <w:abstractNum w:abstractNumId="28" w15:restartNumberingAfterBreak="0">
     <w:nsid w:val="573E3B79"/>
     <w:multiLevelType w:val="hybridMultilevel"/>
     <w:tmpl w:val="FFFFFFFF"/>
@@ -7600,7 +7507,7 @@
       </w:pPr>
     </w:lvl>
   </w:abstractNum>
-  <w:abstractNum w:abstractNumId="27" w15:restartNumberingAfterBreak="0">
+  <w:abstractNum w:abstractNumId="29" w15:restartNumberingAfterBreak="0">
     <w:nsid w:val="5A72411A"/>
     <w:multiLevelType w:val="hybridMultilevel"/>
     <w:tmpl w:val="C31A5862"/>
@@ -7686,7 +7593,7 @@
       </w:pPr>
     </w:lvl>
   </w:abstractNum>
-  <w:abstractNum w:abstractNumId="28" w15:restartNumberingAfterBreak="0">
+  <w:abstractNum w:abstractNumId="30" w15:restartNumberingAfterBreak="0">
     <w:nsid w:val="64424843"/>
     <w:multiLevelType w:val="hybridMultilevel"/>
     <w:tmpl w:val="FFFFFFFF"/>
@@ -7772,7 +7679,7 @@
       </w:pPr>
     </w:lvl>
   </w:abstractNum>
-  <w:abstractNum w:abstractNumId="29" w15:restartNumberingAfterBreak="0">
+  <w:abstractNum w:abstractNumId="31" w15:restartNumberingAfterBreak="0">
     <w:nsid w:val="64803963"/>
     <w:multiLevelType w:val="multilevel"/>
     <w:tmpl w:val="FFFFFFFF"/>
@@ -7858,7 +7765,7 @@
       </w:pPr>
     </w:lvl>
   </w:abstractNum>
-  <w:abstractNum w:abstractNumId="30" w15:restartNumberingAfterBreak="0">
+  <w:abstractNum w:abstractNumId="32" w15:restartNumberingAfterBreak="0">
     <w:nsid w:val="662D2694"/>
     <w:multiLevelType w:val="hybridMultilevel"/>
     <w:tmpl w:val="FFFFFFFF"/>
@@ -7944,10 +7851,10 @@
       </w:pPr>
     </w:lvl>
   </w:abstractNum>
-  <w:abstractNum w:abstractNumId="31" w15:restartNumberingAfterBreak="0">
+  <w:abstractNum w:abstractNumId="33" w15:restartNumberingAfterBreak="0">
     <w:nsid w:val="6989EEEE"/>
     <w:multiLevelType w:val="multilevel"/>
-    <w:tmpl w:val="FFFFFFFF"/>
+    <w:tmpl w:val="56B607EA"/>
     <w:lvl w:ilvl="0">
       <w:start w:val="1"/>
       <w:numFmt w:val="decimal"/>
@@ -7968,11 +7875,11 @@
     </w:lvl>
     <w:lvl w:ilvl="2">
       <w:start w:val="1"/>
-      <w:numFmt w:val="lowerRoman"/>
+      <w:numFmt w:val="decimal"/>
       <w:lvlText w:val="%3."/>
-      <w:lvlJc w:val="right"/>
-      <w:pPr>
-        <w:ind w:left="2160" w:hanging="180"/>
+      <w:lvlJc w:val="left"/>
+      <w:pPr>
+        <w:ind w:left="2340" w:hanging="360"/>
       </w:pPr>
     </w:lvl>
     <w:lvl w:ilvl="3">
@@ -8030,7 +7937,7 @@
       </w:pPr>
     </w:lvl>
   </w:abstractNum>
-  <w:abstractNum w:abstractNumId="32" w15:restartNumberingAfterBreak="0">
+  <w:abstractNum w:abstractNumId="34" w15:restartNumberingAfterBreak="0">
     <w:nsid w:val="717456F8"/>
     <w:multiLevelType w:val="hybridMultilevel"/>
     <w:tmpl w:val="FFFFFFFF"/>
@@ -8143,7 +8050,7 @@
       </w:rPr>
     </w:lvl>
   </w:abstractNum>
-  <w:abstractNum w:abstractNumId="33" w15:restartNumberingAfterBreak="0">
+  <w:abstractNum w:abstractNumId="35" w15:restartNumberingAfterBreak="0">
     <w:nsid w:val="7820338A"/>
     <w:multiLevelType w:val="hybridMultilevel"/>
     <w:tmpl w:val="F3F227B0"/>
@@ -8230,106 +8137,112 @@
     </w:lvl>
   </w:abstractNum>
   <w:num w:numId="1" w16cid:durableId="193809708">
-    <w:abstractNumId w:val="27"/>
+    <w:abstractNumId w:val="29"/>
   </w:num>
   <w:num w:numId="2" w16cid:durableId="439304008">
     <w:abstractNumId w:val="0"/>
   </w:num>
   <w:num w:numId="3" w16cid:durableId="1814369601">
+    <w:abstractNumId w:val="9"/>
+  </w:num>
+  <w:num w:numId="4" w16cid:durableId="2006858979">
+    <w:abstractNumId w:val="30"/>
+  </w:num>
+  <w:num w:numId="5" w16cid:durableId="1839346339">
+    <w:abstractNumId w:val="19"/>
+  </w:num>
+  <w:num w:numId="6" w16cid:durableId="1380855808">
+    <w:abstractNumId w:val="11"/>
+  </w:num>
+  <w:num w:numId="7" w16cid:durableId="565338146">
+    <w:abstractNumId w:val="32"/>
+  </w:num>
+  <w:num w:numId="8" w16cid:durableId="522136554">
+    <w:abstractNumId w:val="20"/>
+  </w:num>
+  <w:num w:numId="9" w16cid:durableId="729496021">
+    <w:abstractNumId w:val="25"/>
+  </w:num>
+  <w:num w:numId="10" w16cid:durableId="417485858">
     <w:abstractNumId w:val="8"/>
   </w:num>
-  <w:num w:numId="4" w16cid:durableId="2006858979">
-    <w:abstractNumId w:val="28"/>
-  </w:num>
-  <w:num w:numId="5" w16cid:durableId="1839346339">
-    <w:abstractNumId w:val="18"/>
-  </w:num>
-  <w:num w:numId="6" w16cid:durableId="1380855808">
-    <w:abstractNumId w:val="10"/>
-  </w:num>
-  <w:num w:numId="7" w16cid:durableId="565338146">
-    <w:abstractNumId w:val="30"/>
-  </w:num>
-  <w:num w:numId="8" w16cid:durableId="522136554">
-    <w:abstractNumId w:val="19"/>
-  </w:num>
-  <w:num w:numId="9" w16cid:durableId="729496021">
+  <w:num w:numId="11" w16cid:durableId="1035351234">
     <w:abstractNumId w:val="24"/>
-  </w:num>
-  <w:num w:numId="10" w16cid:durableId="417485858">
-    <w:abstractNumId w:val="7"/>
-  </w:num>
-  <w:num w:numId="11" w16cid:durableId="1035351234">
-    <w:abstractNumId w:val="23"/>
   </w:num>
   <w:num w:numId="12" w16cid:durableId="837691969">
     <w:abstractNumId w:val="5"/>
   </w:num>
   <w:num w:numId="13" w16cid:durableId="979849249">
+    <w:abstractNumId w:val="17"/>
+  </w:num>
+  <w:num w:numId="14" w16cid:durableId="387188096">
+    <w:abstractNumId w:val="12"/>
+  </w:num>
+  <w:num w:numId="15" w16cid:durableId="1770663035">
+    <w:abstractNumId w:val="15"/>
+  </w:num>
+  <w:num w:numId="16" w16cid:durableId="642200228">
     <w:abstractNumId w:val="16"/>
   </w:num>
-  <w:num w:numId="14" w16cid:durableId="387188096">
-    <w:abstractNumId w:val="11"/>
-  </w:num>
-  <w:num w:numId="15" w16cid:durableId="1770663035">
-    <w:abstractNumId w:val="14"/>
-  </w:num>
-  <w:num w:numId="16" w16cid:durableId="642200228">
-    <w:abstractNumId w:val="15"/>
-  </w:num>
   <w:num w:numId="17" w16cid:durableId="595553950">
-    <w:abstractNumId w:val="6"/>
+    <w:abstractNumId w:val="7"/>
   </w:num>
   <w:num w:numId="18" w16cid:durableId="1839729133">
     <w:abstractNumId w:val="1"/>
   </w:num>
   <w:num w:numId="19" w16cid:durableId="1430350645">
-    <w:abstractNumId w:val="17"/>
+    <w:abstractNumId w:val="18"/>
   </w:num>
   <w:num w:numId="20" w16cid:durableId="609823634">
-    <w:abstractNumId w:val="9"/>
+    <w:abstractNumId w:val="10"/>
   </w:num>
   <w:num w:numId="21" w16cid:durableId="1595891774">
-    <w:abstractNumId w:val="13"/>
+    <w:abstractNumId w:val="14"/>
   </w:num>
   <w:num w:numId="22" w16cid:durableId="1857501887">
     <w:abstractNumId w:val="4"/>
   </w:num>
   <w:num w:numId="23" w16cid:durableId="1424566782">
-    <w:abstractNumId w:val="20"/>
+    <w:abstractNumId w:val="21"/>
   </w:num>
   <w:num w:numId="24" w16cid:durableId="983385615">
-    <w:abstractNumId w:val="22"/>
+    <w:abstractNumId w:val="23"/>
   </w:num>
   <w:num w:numId="25" w16cid:durableId="1303582182">
-    <w:abstractNumId w:val="25"/>
+    <w:abstractNumId w:val="27"/>
   </w:num>
   <w:num w:numId="26" w16cid:durableId="2138447778">
     <w:abstractNumId w:val="2"/>
   </w:num>
   <w:num w:numId="27" w16cid:durableId="715280916">
-    <w:abstractNumId w:val="12"/>
+    <w:abstractNumId w:val="13"/>
   </w:num>
   <w:num w:numId="28" w16cid:durableId="296570619">
-    <w:abstractNumId w:val="26"/>
+    <w:abstractNumId w:val="28"/>
   </w:num>
   <w:num w:numId="29" w16cid:durableId="266351746">
-    <w:abstractNumId w:val="32"/>
+    <w:abstractNumId w:val="34"/>
   </w:num>
   <w:num w:numId="30" w16cid:durableId="1027947511">
-    <w:abstractNumId w:val="29"/>
+    <w:abstractNumId w:val="31"/>
   </w:num>
   <w:num w:numId="31" w16cid:durableId="1358778646">
-    <w:abstractNumId w:val="21"/>
+    <w:abstractNumId w:val="22"/>
   </w:num>
   <w:num w:numId="32" w16cid:durableId="186406669">
-    <w:abstractNumId w:val="31"/>
+    <w:abstractNumId w:val="33"/>
   </w:num>
   <w:num w:numId="33" w16cid:durableId="364215154">
     <w:abstractNumId w:val="3"/>
   </w:num>
   <w:num w:numId="34" w16cid:durableId="1977642798">
-    <w:abstractNumId w:val="33"/>
+    <w:abstractNumId w:val="35"/>
+  </w:num>
+  <w:num w:numId="35" w16cid:durableId="298611155">
+    <w:abstractNumId w:val="6"/>
+  </w:num>
+  <w:num w:numId="36" w16cid:durableId="1881897037">
+    <w:abstractNumId w:val="26"/>
   </w:num>
 </w:numbering>
 </file>
@@ -9414,6 +9327,47 @@
       <w:color w:val="666666"/>
     </w:rPr>
   </w:style>
+  <w:style w:type="paragraph" w:styleId="NormalWeb">
+    <w:name w:val="Normal (Web)"/>
+    <w:basedOn w:val="Normal"/>
+    <w:uiPriority w:val="99"/>
+    <w:semiHidden/>
+    <w:unhideWhenUsed/>
+    <w:rsid w:val="00766B5B"/>
+    <w:pPr>
+      <w:spacing w:before="100" w:beforeAutospacing="1" w:after="100" w:afterAutospacing="1"/>
+    </w:pPr>
+    <w:rPr>
+      <w:rFonts w:ascii="Times New Roman" w:eastAsia="Times New Roman" w:hAnsi="Times New Roman" w:cs="Times New Roman"/>
+      <w:kern w:val="0"/>
+      <w:lang w:eastAsia="en-GB"/>
+      <w14:ligatures w14:val="none"/>
+    </w:rPr>
+  </w:style>
+  <w:style w:type="character" w:styleId="Emphasis">
+    <w:name w:val="Emphasis"/>
+    <w:basedOn w:val="DefaultParagraphFont"/>
+    <w:uiPriority w:val="20"/>
+    <w:qFormat/>
+    <w:rsid w:val="00766B5B"/>
+    <w:rPr>
+      <w:i/>
+      <w:iCs/>
+    </w:rPr>
+  </w:style>
+  <w:style w:type="character" w:styleId="HTMLCode">
+    <w:name w:val="HTML Code"/>
+    <w:basedOn w:val="DefaultParagraphFont"/>
+    <w:uiPriority w:val="99"/>
+    <w:semiHidden/>
+    <w:unhideWhenUsed/>
+    <w:rsid w:val="00766B5B"/>
+    <w:rPr>
+      <w:rFonts w:ascii="Courier New" w:eastAsia="Times New Roman" w:hAnsi="Courier New" w:cs="Courier New"/>
+      <w:sz w:val="20"/>
+      <w:szCs w:val="20"/>
+    </w:rPr>
+  </w:style>
 </w:styles>
 </file>
 
@@ -9517,11 +9471,18 @@
   </w:font>
   <w:font w:name="PMingLiU">
     <w:altName w:val="新細明體"/>
-    <w:panose1 w:val="02020500000000000000"/>
+    <w:panose1 w:val="02010601000101010101"/>
     <w:charset w:val="88"/>
     <w:family w:val="roman"/>
     <w:pitch w:val="variable"/>
     <w:sig w:usb0="A00002FF" w:usb1="28CFFCFA" w:usb2="00000016" w:usb3="00000000" w:csb0="00100001" w:csb1="00000000"/>
+  </w:font>
+  <w:font w:name="Latha">
+    <w:panose1 w:val="02000400000000000000"/>
+    <w:charset w:val="00"/>
+    <w:family w:val="swiss"/>
+    <w:pitch w:val="variable"/>
+    <w:sig w:usb0="00100003" w:usb1="00000000" w:usb2="00000000" w:usb3="00000000" w:csb0="00000001" w:csb1="00000000"/>
   </w:font>
 </w:fonts>
 </file>
@@ -9542,26 +9503,18 @@
   </w:compat>
   <w:rsids>
     <w:rsidRoot w:val="00897340"/>
-    <w:rsid w:val="00047F26"/>
-    <w:rsid w:val="00134FB3"/>
-    <w:rsid w:val="001D5A67"/>
-    <w:rsid w:val="001F255C"/>
-    <w:rsid w:val="001F7A39"/>
+    <w:rsid w:val="00137C74"/>
+    <w:rsid w:val="002533AA"/>
     <w:rsid w:val="00277751"/>
-    <w:rsid w:val="003A7E87"/>
     <w:rsid w:val="00487519"/>
-    <w:rsid w:val="0083140B"/>
+    <w:rsid w:val="004D2C6D"/>
+    <w:rsid w:val="007A5C10"/>
     <w:rsid w:val="00897340"/>
-    <w:rsid w:val="008B4110"/>
-    <w:rsid w:val="008D5B31"/>
     <w:rsid w:val="00963573"/>
-    <w:rsid w:val="00B31CF1"/>
+    <w:rsid w:val="00B215CB"/>
     <w:rsid w:val="00C50E9E"/>
-    <w:rsid w:val="00C6350D"/>
-    <w:rsid w:val="00D05EEC"/>
-    <w:rsid w:val="00D10820"/>
+    <w:rsid w:val="00E43914"/>
     <w:rsid w:val="00E80BF6"/>
-    <w:rsid w:val="00F04489"/>
   </w:rsids>
   <m:mathPr>
     <m:mathFont m:val="Cambria Math"/>
@@ -9576,7 +9529,7 @@
     <m:intLim m:val="subSup"/>
     <m:naryLim m:val="undOvr"/>
   </m:mathPr>
-  <w:themeFontLang w:val="en-US" w:eastAsia="zh-TW"/>
+  <w:themeFontLang w:val="en-US" w:eastAsia="zh-TW" w:bidi="ta-LK"/>
   <w:clrSchemeMapping w:bg1="light1" w:t1="dark1" w:bg2="light2" w:t2="dark2" w:accent1="accent1" w:accent2="accent2" w:accent3="accent3" w:accent4="accent4" w:accent5="accent5" w:accent6="accent6" w:hyperlink="hyperlink" w:followedHyperlink="followedHyperlink"/>
   <w:decimalSymbol w:val="."/>
   <w:listSeparator w:val=","/>
@@ -10329,7 +10282,7 @@
 
 <file path=word/webextensions/taskpanes.xml><?xml version="1.0" encoding="utf-8"?>
 <wetp:taskpanes xmlns:wetp="http://schemas.microsoft.com/office/webextensions/taskpanes/2010/11">
-  <wetp:taskpane dockstate="right" visibility="0" width="350" row="0">
+  <wetp:taskpane dockstate="right" visibility="0" width="350" row="1">
     <wetp:webextensionref xmlns:r="http://schemas.openxmlformats.org/officeDocument/2006/relationships" r:id="rId1"/>
   </wetp:taskpane>
 </wetp:taskpanes>
@@ -10342,8 +10295,8 @@
     <we:reference id="WA104382081" version="1.55.1.0" store="en-US" storeType="OMEX"/>
   </we:alternateReferences>
   <we:properties>
-    <we:property name="MENDELEY_BIBLIOGRAPHY_IS_DIRTY" value="false"/>
-    <we:property name="MENDELEY_BIBLIOGRAPHY_LAST_MODIFIED" value="1765232355158"/>
+    <we:property name="MENDELEY_BIBLIOGRAPHY_IS_DIRTY" value="true"/>
+    <we:property name="MENDELEY_BIBLIOGRAPHY_LAST_MODIFIED" value="1765144984007"/>
     <we:property name="MENDELEY_CITATIONS" value="[{&quot;citationID&quot;:&quot;MENDELEY_CITATION_a63a1079-f801-4674-bfc0-09e939584958&quot;,&quot;properties&quot;:{&quot;noteIndex&quot;:0},&quot;isEdited&quot;:false,&quot;manualOverride&quot;:{&quot;isManuallyOverridden&quot;:false,&quot;citeprocText&quot;:&quot;(Raupach et al., 2007)&quot;,&quot;manualOverrideText&quot;:&quot;&quot;},&quot;citationTag&quot;:&quot;MENDELEY_CITATION_v3_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&quot;,&quot;citationItems&quot;:[{&quot;id&quot;:&quot;26c48c29-a57d-37ae-ae17-392460f7b310&quot;,&quot;itemData&quot;:{&quot;type&quot;:&quot;report&quot;,&quot;id&quot;:&quot;26c48c29-a57d-37ae-ae17-392460f7b310&quot;,&quot;title&quot;:&quot;Global and regional drivers of accelerating CO 2 emissions&quot;,&quot;author&quot;:[{&quot;family&quot;:&quot;Raupach&quot;,&quot;given&quot;:&quot;Michael R&quot;,&quot;parse-names&quot;:false,&quot;dropping-particle&quot;:&quot;&quot;,&quot;non-dropping-particle&quot;:&quot;&quot;},{&quot;family&quot;:&quot;Marland&quot;,&quot;given&quot;:&quot;Gregg&quot;,&quot;parse-names&quot;:false,&quot;dropping-particle&quot;:&quot;&quot;,&quot;non-dropping-particle&quot;:&quot;&quot;},{&quot;family&quot;:&quot;Ciais&quot;,&quot;given&quot;:&quot;Philippe&quot;,&quot;parse-names&quot;:false,&quot;dropping-particle&quot;:&quot;&quot;,&quot;non-dropping-particle&quot;:&quot;&quot;},{&quot;family&quot;:&quot;Qué Ré ¶&quot;,&quot;given&quot;:&quot;Corinne&quot;,&quot;parse-names&quot;:false,&quot;dropping-particle&quot;:&quot;&quot;,&quot;non-dropping-particle&quot;:&quot;Le&quot;},{&quot;family&quot;:&quot;Canadell&quot;,&quot;given&quot;:&quot;Josep G&quot;,&quot;parse-names&quot;:false,&quot;dropping-particle&quot;:&quot;&quot;,&quot;non-dropping-particle&quot;:&quot;&quot;},{&quot;family&quot;:&quot;Klepper&quot;,&quot;given&quot;:&quot;Gernot&quot;,&quot;parse-names&quot;:false,&quot;dropping-particle&quot;:&quot;&quot;,&quot;non-dropping-particle&quot;:&quot;&quot;},{&quot;family&quot;:&quot;Field&quot;,&quot;given&quot;:&quot;Christopher B&quot;,&quot;parse-names&quot;:false,&quot;dropping-particle&quot;:&quot;&quot;,&quot;non-dropping-particle&quot;:&quot;&quot;}],&quot;URL&quot;:&quot;www.pnas.org/cgi/content/full/&quot;,&quot;issued&quot;:{&quot;date-parts&quot;:[[2007]]},&quot;abstract&quot;:&quot;CO2 emissions from fossil-fuel burning and industrial processes have been accelerating at a global scale, with their growth rate increasing from 1.1% y 1 for 1990-1999 to &gt;3% y 1 for 2000-2004. The emissions growth rate since 2000 was greater than for the most fossil-fuel intensive of the Intergovernmental Panel on Climate Change emissions scenarios developed in the late 1990s. Global emissions growth since 2000 was driven by a cessation or reversal of earlier declining trends in the energy intensity of gross domestic product (GDP) (energy/GDP) and the carbon intensity of energy (emissions/energy), coupled with continuing increases in population and per-capita GDP. Nearly constant or slightly increasing trends in the carbon intensity of energy have been recently observed in both developed and developing regions. No region is decarbonizing its energy supply. The growth rate in emissions is strongest in rapidly developing economies, particularly China. Together, the developing and least-developed economies (forming 80% of the world's population) accounted for 73% of global emissions growth in 2004 but only 41% of global emissions and only 23% of global cumulative emissions since the mid-18th century. The results have implications for global equity.&quot;,&quot;container-title-short&quot;:&quot;&quot;},&quot;isTemporary&quot;:false}]},{&quot;citationID&quot;:&quot;MENDELEY_CITATION_b76ea984-420f-4219-8b74-c37de3fe12a7&quot;,&quot;properties&quot;:{&quot;noteIndex&quot;:0},&quot;isEdited&quot;:false,&quot;manualOverride&quot;:{&quot;isManuallyOverridden&quot;:false,&quot;citeprocText&quot;:&quot;(Liu et al., 2020)&quot;,&quot;manualOverrideText&quot;:&quot;&quot;},&quot;citationTag&quot;:&quot;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&quot;,&quot;citationItems&quot;:[{&quot;id&quot;:&quot;7feb773e-9fc1-33e3-bdf5-7154a1079f17&quot;,&quot;itemData&quot;:{&quot;type&quot;:&quot;article-journal&quot;,&quot;id&quot;:&quot;7feb773e-9fc1-33e3-bdf5-7154a1079f17&quot;,&quot;title&quot;:&quot;Near-real-time monitoring of global CO2 emissions reveals the effects of the COVID-19 pandemic&quot;,&quot;author&quot;:[{&quot;family&quot;:&quot;Liu&quot;,&quot;given&quot;:&quot;Zhu&quot;,&quot;parse-names&quot;:false,&quot;dropping-particle&quot;:&quot;&quot;,&quot;non-dropping-particle&quot;:&quot;&quot;},{&quot;family&quot;:&quot;Ciais&quot;,&quot;given&quot;:&quot;Philippe&quot;,&quot;parse-names&quot;:false,&quot;dropping-particle&quot;:&quot;&quot;,&quot;non-dropping-particle&quot;:&quot;&quot;},{&quot;family&quot;:&quot;Deng&quot;,&quot;given&quot;:&quot;Zhu&quot;,&quot;parse-names&quot;:false,&quot;dropping-particle&quot;:&quot;&quot;,&quot;non-dropping-particle&quot;:&quot;&quot;},{&quot;family&quot;:&quot;Lei&quot;,&quot;given&quot;:&quot;Ruixue&quot;,&quot;parse-names&quot;:false,&quot;dropping-particle&quot;:&quot;&quot;,&quot;non-dropping-particle&quot;:&quot;&quot;},{&quot;family&quot;:&quot;Davis&quot;,&quot;given&quot;:&quot;Steven J.&quot;,&quot;parse-names&quot;:false,&quot;dropping-particle&quot;:&quot;&quot;,&quot;non-dropping-particle&quot;:&quot;&quot;},{&quot;family&quot;:&quot;Feng&quot;,&quot;given&quot;:&quot;Sha&quot;,&quot;parse-names&quot;:false,&quot;dropping-particle&quot;:&quot;&quot;,&quot;non-dropping-particle&quot;:&quot;&quot;},{&quot;family&quot;:&quot;Zheng&quot;,&quot;given&quot;:&quot;Bo&quot;,&quot;parse-names&quot;:false,&quot;dropping-particle&quot;:&quot;&quot;,&quot;non-dropping-particle&quot;:&quot;&quot;},{&quot;family&quot;:&quot;Cui&quot;,&quot;given&quot;:&quot;Duo&quot;,&quot;parse-names&quot;:false,&quot;dropping-particle&quot;:&quot;&quot;,&quot;non-dropping-particle&quot;:&quot;&quot;},{&quot;family&quot;:&quot;Dou&quot;,&quot;given&quot;:&quot;Xinyu&quot;,&quot;parse-names&quot;:false,&quot;dropping-particle&quot;:&quot;&quot;,&quot;non-dropping-particle&quot;:&quot;&quot;},{&quot;family&quot;:&quot;Zhu&quot;,&quot;given&quot;:&quot;Biqing&quot;,&quot;parse-names&quot;:false,&quot;dropping-particle&quot;:&quot;&quot;,&quot;non-dropping-particle&quot;:&quot;&quot;},{&quot;family&quot;:&quot;Guo&quot;,&quot;given&quot;:&quot;Rui&quot;,&quot;parse-names&quot;:false,&quot;dropping-particle&quot;:&quot;&quot;,&quot;non-dropping-particle&quot;:&quot;&quot;},{&quot;family&quot;:&quot;Ke&quot;,&quot;given&quot;:&quot;Piyu&quot;,&quot;parse-names&quot;:false,&quot;dropping-particle&quot;:&quot;&quot;,&quot;non-dropping-particle&quot;:&quot;&quot;},{&quot;family&quot;:&quot;Sun&quot;,&quot;given&quot;:&quot;Taochun&quot;,&quot;parse-names&quot;:false,&quot;dropping-particle&quot;:&quot;&quot;,&quot;non-dropping-particle&quot;:&quot;&quot;},{&quot;family&quot;:&quot;Lu&quot;,&quot;given&quot;:&quot;Chenxi&quot;,&quot;parse-names&quot;:false,&quot;dropping-particle&quot;:&quot;&quot;,&quot;non-dropping-particle&quot;:&quot;&quot;},{&quot;family&quot;:&quot;He&quot;,&quot;given&quot;:&quot;Pan&quot;,&quot;parse-names&quot;:false,&quot;dropping-particle&quot;:&quot;&quot;,&quot;non-dropping-particle&quot;:&quot;&quot;},{&quot;family&quot;:&quot;Wang&quot;,&quot;given&quot;:&quot;Yuan&quot;,&quot;parse-names&quot;:false,&quot;dropping-particle&quot;:&quot;&quot;,&quot;non-dropping-particle&quot;:&quot;&quot;},{&quot;family&quot;:&quot;Yue&quot;,&quot;given&quot;:&quot;Xu&quot;,&quot;parse-names&quot;:false,&quot;dropping-particle&quot;:&quot;&quot;,&quot;non-dropping-particle&quot;:&quot;&quot;},{&quot;family&quot;:&quot;Wang&quot;,&quot;given&quot;:&quot;Yilong&quot;,&quot;parse-names&quot;:false,&quot;dropping-particle&quot;:&quot;&quot;,&quot;non-dropping-particle&quot;:&quot;&quot;},{&quot;family&quot;:&quot;Lei&quot;,&quot;given&quot;:&quot;Yadong&quot;,&quot;parse-names&quot;:false,&quot;dropping-particle&quot;:&quot;&quot;,&quot;non-dropping-particle&quot;:&quot;&quot;},{&quot;family&quot;:&quot;Zhou&quot;,&quot;given&quot;:&quot;Hao&quot;,&quot;parse-names&quot;:false,&quot;dropping-particle&quot;:&quot;&quot;,&quot;non-dropping-particle&quot;:&quot;&quot;},{&quot;family&quot;:&quot;Cai&quot;,&quot;given&quot;:&quot;Zhaonan&quot;,&quot;parse-names&quot;:false,&quot;dropping-particle&quot;:&quot;&quot;,&quot;non-dropping-particle&quot;:&quot;&quot;},{&quot;family&quot;:&quot;Wu&quot;,&quot;given&quot;:&quot;Yuhui&quot;,&quot;parse-names&quot;:false,&quot;dropping-particle&quot;:&quot;&quot;,&quot;non-dropping-particle&quot;:&quot;&quot;},{&quot;family&quot;:&quot;Guo&quot;,&quot;given&quot;:&quot;Runtao&quot;,&quot;parse-names&quot;:false,&quot;dropping-particle&quot;:&quot;&quot;,&quot;non-dropping-particle&quot;:&quot;&quot;},{&quot;family&quot;:&quot;Han&quot;,&quot;given&quot;:&quot;Tingxuan&quot;,&quot;parse-names&quot;:false,&quot;dropping-particle&quot;:&quot;&quot;,&quot;non-dropping-particle&quot;:&quot;&quot;},{&quot;family&quot;:&quot;Xue&quot;,&quot;given&quot;:&quot;Jinjun&quot;,&quot;parse-names&quot;:false,&quot;dropping-particle&quot;:&quot;&quot;,&quot;non-dropping-particle&quot;:&quot;&quot;},{&quot;family&quot;:&quot;Boucher&quot;,&quot;given&quot;:&quot;Olivier&quot;,&quot;parse-names&quot;:false,&quot;dropping-particle&quot;:&quot;&quot;,&quot;non-dropping-particle&quot;:&quot;&quot;},{&quot;family&quot;:&quot;Boucher&quot;,&quot;given&quot;:&quot;Eulalie&quot;,&quot;parse-names&quot;:false,&quot;dropping-particle&quot;:&quot;&quot;,&quot;non-dropping-particle&quot;:&quot;&quot;},{&quot;family&quot;:&quot;Chevallier&quot;,&quot;given&quot;:&quot;Frédéric&quot;,&quot;parse-names&quot;:false,&quot;dropping-particle&quot;:&quot;&quot;,&quot;non-dropping-particle&quot;:&quot;&quot;},{&quot;family&quot;:&quot;Tanaka&quot;,&quot;given&quot;:&quot;Katsumasa&quot;,&quot;parse-names&quot;:false,&quot;dropping-particle&quot;:&quot;&quot;,&quot;non-dropping-particle&quot;:&quot;&quot;},{&quot;family&quot;:&quot;Wei&quot;,&quot;given&quot;:&quot;Yimin&quot;,&quot;parse-names&quot;:false,&quot;dropping-particle&quot;:&quot;&quot;,&quot;non-dropping-particle&quot;:&quot;&quot;},{&quot;family&quot;:&quot;Zhong&quot;,&quot;given&quot;:&quot;Haiwang&quot;,&quot;parse-names&quot;:false,&quot;dropping-particle&quot;:&quot;&quot;,&quot;non-dropping-particle&quot;:&quot;&quot;},{&quot;family&quot;:&quot;Kang&quot;,&quot;given&quot;:&quot;Chongqing&quot;,&quot;parse-names&quot;:false,&quot;dropping-particle&quot;:&quot;&quot;,&quot;non-dropping-particle&quot;:&quot;&quot;},{&quot;family&quot;:&quot;Zhang&quot;,&quot;given&quot;:&quot;Ning&quot;,&quot;parse-names&quot;:false,&quot;dropping-particle&quot;:&quot;&quot;,&quot;non-dropping-particle&quot;:&quot;&quot;},{&quot;family&quot;:&quot;Chen&quot;,&quot;given&quot;:&quot;Bin&quot;,&quot;parse-names&quot;:false,&quot;dropping-particle&quot;:&quot;&quot;,&quot;non-dropping-particle&quot;:&quot;&quot;},{&quot;family&quot;:&quot;Xi&quot;,&quot;given&quot;:&quot;Fengming&quot;,&quot;parse-names&quot;:false,&quot;dropping-particle&quot;:&quot;&quot;,&quot;non-dropping-particle&quot;:&quot;&quot;},{&quot;family&quot;:&quot;Liu&quot;,&quot;given&quot;:&quot;Miaomiao&quot;,&quot;parse-names&quot;:false,&quot;dropping-particle&quot;:&quot;&quot;,&quot;non-dropping-particle&quot;:&quot;&quot;},{&quot;family&quot;:&quot;Bréon&quot;,&quot;given&quot;:&quot;François Marie&quot;,&quot;parse-names&quot;:false,&quot;dropping-particle&quot;:&quot;&quot;,&quot;non-dropping-particle&quot;:&quot;&quot;},{&quot;family&quot;:&quot;Lu&quot;,&quot;given&quot;:&quot;Yonglong&quot;,&quot;parse-names&quot;:false,&quot;dropping-particle&quot;:&quot;&quot;,&quot;non-dropping-particle&quot;:&quot;&quot;},{&quot;family&quot;:&quot;Zhang&quot;,&quot;given&quot;:&quot;Qiang&quot;,&quot;parse-names&quot;:false,&quot;dropping-particle&quot;:&quot;&quot;,&quot;non-dropping-particle&quot;:&quot;&quot;},{&quot;family&quot;:&quot;Guan&quot;,&quot;given&quot;:&quot;Dabo&quot;,&quot;parse-names&quot;:false,&quot;dropping-particle&quot;:&quot;&quot;,&quot;non-dropping-particle&quot;:&quot;&quot;},{&quot;family&quot;:&quot;Gong&quot;,&quot;given&quot;:&quot;Peng&quot;,&quot;parse-names&quot;:false,&quot;dropping-particle&quot;:&quot;&quot;,&quot;non-dropping-particle&quot;:&quot;&quot;},{&quot;family&quot;:&quot;Kammen&quot;,&quot;given&quot;:&quot;Daniel M.&quot;,&quot;parse-names&quot;:false,&quot;dropping-particle&quot;:&quot;&quot;,&quot;non-dropping-particle&quot;:&quot;&quot;},{&quot;family&quot;:&quot;He&quot;,&quot;given&quot;:&quot;Kebin&quot;,&quot;parse-names&quot;:false,&quot;dropping-particle&quot;:&quot;&quot;,&quot;non-dropping-particle&quot;:&quot;&quot;},{&quot;family&quot;:&quot;Schellnhuber&quot;,&quot;given&quot;:&quot;Hans Joachim&quot;,&quot;parse-names&quot;:false,&quot;dropping-particle&quot;:&quot;&quot;,&quot;non-dropping-particle&quot;:&quot;&quot;}],&quot;container-title&quot;:&quot;Nature Communications&quot;,&quot;container-title-short&quot;:&quot;Nat Commun&quot;,&quot;DOI&quot;:&quot;10.1038/s41467-020-18922-7&quot;,&quot;ISSN&quot;:&quot;20411723&quot;,&quot;PMID&quot;:&quot;33057164&quot;,&quot;issued&quot;:{&quot;date-parts&quot;:[[2020,12,1]]},&quot;abstract&quot;:&quot;The COVID-19 pandemic is impacting human activities, and in turn energy use and carbon dioxide (CO2) emissions. Here we present daily estimates of country-level CO2 emissions for different sectors based on near-real-time activity data. The key result is an abrupt 8.8% decrease in global CO2 emissions (−1551 Mt CO2) in the first half of 2020 compared to the same period in 2019. The magnitude of this decrease is larger than during previous economic downturns or World War II. The timing of emissions decreases corresponds to lockdown measures in each country. By July 1st, the pandemic’s effects on global emissions diminished as lockdown restrictions relaxed and some economic activities restarted, especially in China and several European countries, but substantial differences persist between countries, with continuing emission declines in the U.S. where coronavirus cases are still increasing substantially.&quot;,&quot;publisher&quot;:&quot;Nature Research&quot;,&quot;issue&quot;:&quot;1&quot;,&quot;volume&quot;:&quot;11&quot;},&quot;isTemporary&quot;:false}]}]"/>
     <we:property name="MENDELEY_CITATIONS_STYLE" value="{&quot;id&quot;:&quot;https://www.zotero.org/styles/apa&quot;,&quot;title&quot;:&quot;American Psychological Association 7th edition&quot;,&quot;format&quot;:&quot;author-date&quot;,&quot;defaultLocale&quot;:null,&quot;isLocaleCodeValid&quot;:true}"/>
   </we:properties>
